--- a/cohost.docx
+++ b/cohost.docx
@@ -57,13 +57,19 @@
         <w:pStyle w:val="BodyText"/>
       </w:pPr>
       <w:r>
+        <w:t xml:space="preserve">https://github.com/loveandtol/loveandtol_pages/raw/main/cohost.pdf</w:t>
+      </w:r>
+      <w:r>
+        <w:t xml:space="preserve"> </w:t>
+      </w:r>
+      <w:r>
         <w:t xml:space="preserve">https://github.com/loveandtol/loveandtol_pages/raw/main/cohost.docx</w:t>
       </w:r>
       <w:r>
         <w:t xml:space="preserve"> </w:t>
       </w:r>
       <w:r>
-        <w:t xml:space="preserve">https://github.com/loveandtol/loveandtol_pages/raw/main/cohost.pdf</w:t>
+        <w:t xml:space="preserve">https://github.com/loveandtol/loveandtol_pages/raw/main/cohost.txt</w:t>
       </w:r>
     </w:p>
     <w:sectPr/>

--- a/cohost.docx
+++ b/cohost.docx
@@ -22,7 +22,7 @@
         <w:t xml:space="preserve">‘</w:t>
       </w:r>
       <w:r>
-        <w:t xml:space="preserve">Cohost</w:t>
+        <w:t xml:space="preserve">Meeting Script - Cohost</w:t>
       </w:r>
       <w:r>
         <w:t xml:space="preserve">’</w:t>
@@ -54,9 +54,560 @@
     </w:p>
     <w:p>
       <w:pPr>
+        <w:pStyle w:val="BlockText"/>
+      </w:pPr>
+      <w:r>
+        <w:t xml:space="preserve">This is the Co-Host script, used by the Co-Host for all Copy and Pasting material into the chat, during a meeting. Doing this, the Host will be able to focus on facilitating the meeting. We suggest that regular communication and expectations be discussed between the Host and Co-Host.</w:t>
+      </w:r>
+    </w:p>
+    <w:p>
+      <w:pPr>
+        <w:pStyle w:val="BlockText"/>
+      </w:pPr>
+      <w:r>
+        <w:t xml:space="preserve">REMINDERs:</w:t>
+      </w:r>
+    </w:p>
+    <w:p>
+      <w:pPr>
+        <w:pStyle w:val="BlockText"/>
+      </w:pPr>
+      <w:r>
+        <w:t xml:space="preserve">AT 10PM ENSURE THE FOLLOWING CONFIGURATIONS</w:t>
+      </w:r>
+      <w:r>
+        <w:t xml:space="preserve"> </w:t>
+      </w:r>
+      <w:r>
+        <w:t xml:space="preserve">* Mute All participants.</w:t>
+      </w:r>
+      <w:r>
+        <w:t xml:space="preserve"> </w:t>
+      </w:r>
+      <w:r>
+        <w:t xml:space="preserve">*</w:t>
+      </w:r>
+      <w:r>
+        <w:t xml:space="preserve"> </w:t>
+      </w:r>
+      <w:r>
+        <w:t xml:space="preserve">“</w:t>
+      </w:r>
+      <w:r>
+        <w:t xml:space="preserve">Mute Participants upon Entry</w:t>
+      </w:r>
+      <w:r>
+        <w:t xml:space="preserve">”</w:t>
+      </w:r>
+      <w:r>
+        <w:t xml:space="preserve"> </w:t>
+      </w:r>
+      <w:r>
+        <w:t xml:space="preserve">is checked.</w:t>
+      </w:r>
+      <w:r>
+        <w:t xml:space="preserve"> </w:t>
+      </w:r>
+      <w:r>
+        <w:t xml:space="preserve">*</w:t>
+      </w:r>
+      <w:r>
+        <w:t xml:space="preserve"> </w:t>
+      </w:r>
+      <w:r>
+        <w:t xml:space="preserve">“</w:t>
+      </w:r>
+      <w:r>
+        <w:t xml:space="preserve">Allow Participants to Unmute Themselves</w:t>
+      </w:r>
+      <w:r>
+        <w:t xml:space="preserve">”</w:t>
+      </w:r>
+      <w:r>
+        <w:t xml:space="preserve"> </w:t>
+      </w:r>
+      <w:r>
+        <w:t xml:space="preserve">is unchecked.</w:t>
+      </w:r>
+      <w:r>
+        <w:t xml:space="preserve"> </w:t>
+      </w:r>
+      <w:r>
+        <w:t xml:space="preserve">*</w:t>
+      </w:r>
+      <w:r>
+        <w:t xml:space="preserve"> </w:t>
+      </w:r>
+      <w:r>
+        <w:t xml:space="preserve">“</w:t>
+      </w:r>
+      <w:r>
+        <w:t xml:space="preserve">Host and co-hosts</w:t>
+      </w:r>
+      <w:r>
+        <w:t xml:space="preserve">”</w:t>
+      </w:r>
+      <w:r>
+        <w:t xml:space="preserve"> </w:t>
+      </w:r>
+      <w:r>
+        <w:t xml:space="preserve">should be selected in</w:t>
+      </w:r>
+      <w:r>
+        <w:t xml:space="preserve"> </w:t>
+      </w:r>
+      <w:r>
+        <w:t xml:space="preserve">“</w:t>
+      </w:r>
+      <w:r>
+        <w:t xml:space="preserve">Participant Can Chat with:</w:t>
+      </w:r>
+      <w:r>
+        <w:t xml:space="preserve">”</w:t>
+      </w:r>
+    </w:p>
+    <w:p>
+      <w:pPr>
+        <w:pStyle w:val="FirstParagraph"/>
+      </w:pPr>
+      <w:r>
+        <w:t xml:space="preserve">Keep an eye on the waiting room and admit people. Let the host mute and unmute people unless a zoom bomber goes off. Then mute the bomber quickly &amp; turn their camera off. After that just leave them and look for the next one. Only post items that are in bold.</w:t>
+      </w:r>
+    </w:p>
+    <w:p>
+      <w:pPr>
         <w:pStyle w:val="BodyText"/>
       </w:pPr>
       <w:r>
+        <w:t xml:space="preserve">Post in chat at these times.</w:t>
+      </w:r>
+    </w:p>
+    <w:bookmarkStart w:id="20" w:name="section"/>
+    <w:p>
+      <w:pPr>
+        <w:pStyle w:val="Heading3"/>
+      </w:pPr>
+      <w:r>
+        <w:t xml:space="preserve">10:00 &amp; 10:15</w:t>
+      </w:r>
+    </w:p>
+    <w:p>
+      <w:pPr>
+        <w:pStyle w:val="FirstParagraph"/>
+      </w:pPr>
+      <w:r>
+        <w:t xml:space="preserve">Having trouble hearing? Call In Phone #: 1-312-626-6799 Meeting ID:190 210 132</w:t>
+      </w:r>
+    </w:p>
+    <w:bookmarkEnd w:id="20"/>
+    <w:bookmarkStart w:id="21" w:name="section-1"/>
+    <w:p>
+      <w:pPr>
+        <w:pStyle w:val="Heading3"/>
+      </w:pPr>
+      <w:r>
+        <w:t xml:space="preserve">10:01</w:t>
+      </w:r>
+    </w:p>
+    <w:p>
+      <w:pPr>
+        <w:pStyle w:val="FirstParagraph"/>
+      </w:pPr>
+      <w:r>
+        <w:t xml:space="preserve">DIRECTIONS ON HOW TO SHARE:</w:t>
+      </w:r>
+    </w:p>
+    <w:p>
+      <w:pPr>
+        <w:pStyle w:val="BodyText"/>
+      </w:pPr>
+      <w:r>
+        <w:t xml:space="preserve">On a Tablet: SELECT THE RAISE HAND ICON</w:t>
+      </w:r>
+    </w:p>
+    <w:p>
+      <w:pPr>
+        <w:pStyle w:val="BodyText"/>
+      </w:pPr>
+      <w:r>
+        <w:t xml:space="preserve">On a cell phone: SELECT</w:t>
+      </w:r>
+      <w:r>
+        <w:t xml:space="preserve"> </w:t>
+      </w:r>
+      <w:r>
+        <w:t xml:space="preserve">“</w:t>
+      </w:r>
+      <w:r>
+        <w:t xml:space="preserve">MORE</w:t>
+      </w:r>
+      <w:r>
+        <w:t xml:space="preserve">”</w:t>
+      </w:r>
+      <w:r>
+        <w:t xml:space="preserve"> </w:t>
+      </w:r>
+      <w:r>
+        <w:t xml:space="preserve">ICON &amp; SELECT</w:t>
+      </w:r>
+      <w:r>
+        <w:t xml:space="preserve"> </w:t>
+      </w:r>
+      <w:r>
+        <w:t xml:space="preserve">“</w:t>
+      </w:r>
+      <w:r>
+        <w:t xml:space="preserve">RAISE HAND</w:t>
+      </w:r>
+      <w:r>
+        <w:t xml:space="preserve">”</w:t>
+      </w:r>
+    </w:p>
+    <w:p>
+      <w:pPr>
+        <w:pStyle w:val="BodyText"/>
+      </w:pPr>
+      <w:r>
+        <w:t xml:space="preserve">On a computer:</w:t>
+      </w:r>
+      <w:r>
+        <w:t xml:space="preserve"> </w:t>
+      </w:r>
+      <w:r>
+        <w:t xml:space="preserve">“</w:t>
+      </w:r>
+      <w:r>
+        <w:t xml:space="preserve">RAISE HAND</w:t>
+      </w:r>
+      <w:r>
+        <w:t xml:space="preserve">”</w:t>
+      </w:r>
+      <w:r>
+        <w:t xml:space="preserve"> </w:t>
+      </w:r>
+      <w:r>
+        <w:t xml:space="preserve">IN ZOOM IS LOCATED IN THE REACTIONS TOOLBAR.</w:t>
+      </w:r>
+    </w:p>
+    <w:bookmarkEnd w:id="21"/>
+    <w:bookmarkStart w:id="22" w:name="after-anniversaries-are-asked-about."/>
+    <w:p>
+      <w:pPr>
+        <w:pStyle w:val="Heading3"/>
+      </w:pPr>
+      <w:r>
+        <w:t xml:space="preserve">AFTER ANNIVERSARIES ARE ASKED ABOUT.</w:t>
+      </w:r>
+    </w:p>
+    <w:p>
+      <w:pPr>
+        <w:pStyle w:val="FirstParagraph"/>
+      </w:pPr>
+      <w:r>
+        <w:t xml:space="preserve">There are no dues or fees, but we do have expenses. In keeping with the 7th tradition, a Venmo ID to contribute will be posted in the chat. The Venmo ID for making donations is</w:t>
+      </w:r>
+      <w:r>
+        <w:t xml:space="preserve"> </w:t>
+      </w:r>
+      <w:r>
+        <w:t xml:space="preserve">@LOVEANDTOLERANCE</w:t>
+      </w:r>
+      <w:r>
+        <w:t xml:space="preserve">. The Venmo QR is in the meeting chat as well for convenience. Our account is associated with the name, Jess T. Please contact a host or co-host after the meeting if you have questions on how to donate.</w:t>
+      </w:r>
+    </w:p>
+    <w:bookmarkEnd w:id="22"/>
+    <w:bookmarkStart w:id="23" w:name="X55cb3ba074f5cc0ee2d00bedcd4703996900fd8"/>
+    <w:p>
+      <w:pPr>
+        <w:pStyle w:val="Heading3"/>
+      </w:pPr>
+      <w:r>
+        <w:t xml:space="preserve">WHEN THE PERSON IS ASKED TO DO THE READING.</w:t>
+      </w:r>
+    </w:p>
+    <w:p>
+      <w:pPr>
+        <w:pStyle w:val="FirstParagraph"/>
+      </w:pPr>
+      <w:r>
+        <w:t xml:space="preserve">Post whatever the reading is for the night. Post again in 15 minutes or so or when someone asks about the topic in chat.</w:t>
+      </w:r>
+    </w:p>
+    <w:p>
+      <w:pPr>
+        <w:pStyle w:val="BodyText"/>
+      </w:pPr>
+      <w:r>
+        <w:t xml:space="preserve">Decide whether you or the host is going to time people sharing. Whomever is timing, use a 3-minute timer, giving them a 1-minute warning. After that minute kindly tell them their time is up.</w:t>
+      </w:r>
+    </w:p>
+    <w:bookmarkEnd w:id="23"/>
+    <w:bookmarkStart w:id="25" w:name="section-2"/>
+    <w:p>
+      <w:pPr>
+        <w:pStyle w:val="Heading3"/>
+      </w:pPr>
+      <w:r>
+        <w:t xml:space="preserve">10:45.</w:t>
+      </w:r>
+    </w:p>
+    <w:p>
+      <w:pPr>
+        <w:pStyle w:val="FirstParagraph"/>
+      </w:pPr>
+      <w:r>
+        <w:t xml:space="preserve">Keep an eye on the waiting room to make sure you let people in that arrive late.</w:t>
+      </w:r>
+    </w:p>
+    <w:bookmarkStart w:id="24" w:name="directions-on-how-to-share"/>
+    <w:p>
+      <w:pPr>
+        <w:pStyle w:val="Heading4"/>
+      </w:pPr>
+      <w:r>
+        <w:t xml:space="preserve">DIRECTIONS ON HOW TO SHARE:</w:t>
+      </w:r>
+    </w:p>
+    <w:p>
+      <w:pPr>
+        <w:pStyle w:val="FirstParagraph"/>
+      </w:pPr>
+      <w:r>
+        <w:t xml:space="preserve">On a Tablet: SELECT THE RAISE HAND ICON</w:t>
+      </w:r>
+    </w:p>
+    <w:p>
+      <w:pPr>
+        <w:pStyle w:val="BodyText"/>
+      </w:pPr>
+      <w:r>
+        <w:t xml:space="preserve">On a cell phone: SELECT</w:t>
+      </w:r>
+      <w:r>
+        <w:t xml:space="preserve"> </w:t>
+      </w:r>
+      <w:r>
+        <w:t xml:space="preserve">“</w:t>
+      </w:r>
+      <w:r>
+        <w:t xml:space="preserve">MORE</w:t>
+      </w:r>
+      <w:r>
+        <w:t xml:space="preserve">”</w:t>
+      </w:r>
+      <w:r>
+        <w:t xml:space="preserve"> </w:t>
+      </w:r>
+      <w:r>
+        <w:t xml:space="preserve">ICON &amp; SELECT</w:t>
+      </w:r>
+      <w:r>
+        <w:t xml:space="preserve"> </w:t>
+      </w:r>
+      <w:r>
+        <w:t xml:space="preserve">“</w:t>
+      </w:r>
+      <w:r>
+        <w:t xml:space="preserve">RAISE HAND</w:t>
+      </w:r>
+      <w:r>
+        <w:t xml:space="preserve">”</w:t>
+      </w:r>
+    </w:p>
+    <w:p>
+      <w:pPr>
+        <w:pStyle w:val="BodyText"/>
+      </w:pPr>
+      <w:r>
+        <w:t xml:space="preserve">On a computer:</w:t>
+      </w:r>
+      <w:r>
+        <w:t xml:space="preserve"> </w:t>
+      </w:r>
+      <w:r>
+        <w:t xml:space="preserve">“</w:t>
+      </w:r>
+      <w:r>
+        <w:t xml:space="preserve">RAISE HAND</w:t>
+      </w:r>
+      <w:r>
+        <w:t xml:space="preserve">”</w:t>
+      </w:r>
+      <w:r>
+        <w:t xml:space="preserve"> </w:t>
+      </w:r>
+      <w:r>
+        <w:t xml:space="preserve">IN ZOOM IS LOCATED IN THE REACTIONS TOOLBAR.</w:t>
+      </w:r>
+    </w:p>
+    <w:bookmarkEnd w:id="24"/>
+    <w:bookmarkEnd w:id="25"/>
+    <w:bookmarkStart w:id="27" w:name="section-3"/>
+    <w:p>
+      <w:pPr>
+        <w:pStyle w:val="Heading3"/>
+      </w:pPr>
+      <w:r>
+        <w:t xml:space="preserve">10:45</w:t>
+      </w:r>
+    </w:p>
+    <w:p>
+      <w:pPr>
+        <w:pStyle w:val="FirstParagraph"/>
+      </w:pPr>
+      <w:r>
+        <w:t xml:space="preserve">Open chat to anyone and everyone.</w:t>
+      </w:r>
+    </w:p>
+    <w:bookmarkStart w:id="26" w:name="the-chat-is-now-open"/>
+    <w:p>
+      <w:pPr>
+        <w:pStyle w:val="Heading4"/>
+      </w:pPr>
+      <w:r>
+        <w:t xml:space="preserve">THE CHAT IS NOW OPEN</w:t>
+      </w:r>
+    </w:p>
+    <w:p>
+      <w:pPr>
+        <w:pStyle w:val="FirstParagraph"/>
+      </w:pPr>
+      <w:r>
+        <w:t xml:space="preserve">Please keep it clean, respectful, and safe. When someone reaches out know that you DO NOT have to give your number if you feel uncomfortable. Our PRIMARY purpose is to stay sober and help other alcoholics achieve sobriety. If you feel that someone is being inappropriate please reach out to the Host or a Co-Host.</w:t>
+      </w:r>
+    </w:p>
+    <w:bookmarkEnd w:id="26"/>
+    <w:bookmarkEnd w:id="27"/>
+    <w:bookmarkStart w:id="34" w:name="section-4"/>
+    <w:p>
+      <w:pPr>
+        <w:pStyle w:val="Heading3"/>
+      </w:pPr>
+      <w:r>
+        <w:t xml:space="preserve">10:56</w:t>
+      </w:r>
+    </w:p>
+    <w:p>
+      <w:pPr>
+        <w:pStyle w:val="FirstParagraph"/>
+      </w:pPr>
+      <w:r>
+        <w:t xml:space="preserve">Post the following Homegroup Info</w:t>
+      </w:r>
+    </w:p>
+    <w:bookmarkStart w:id="28" w:name="homegroup-info"/>
+    <w:p>
+      <w:pPr>
+        <w:pStyle w:val="Heading4"/>
+      </w:pPr>
+      <w:r>
+        <w:t xml:space="preserve">HOMEGROUP INFO:</w:t>
+      </w:r>
+    </w:p>
+    <w:p>
+      <w:pPr>
+        <w:pStyle w:val="FirstParagraph"/>
+      </w:pPr>
+      <w:r>
+        <w:t xml:space="preserve">If you are interested in becoming a homegroup member, would like to Host or Co-Host for the next rotation or need a Big Book or other AA approved literature please send an email to info@loveandtol.com</w:t>
+      </w:r>
+    </w:p>
+    <w:bookmarkEnd w:id="28"/>
+    <w:bookmarkStart w:id="29" w:name="contact-list"/>
+    <w:p>
+      <w:pPr>
+        <w:pStyle w:val="Heading4"/>
+      </w:pPr>
+      <w:r>
+        <w:t xml:space="preserve">CONTACT LIST:</w:t>
+      </w:r>
+    </w:p>
+    <w:p>
+      <w:pPr>
+        <w:pStyle w:val="FirstParagraph"/>
+      </w:pPr>
+      <w:r>
+        <w:t xml:space="preserve">If you would like to be included in the Love &amp; Tolerance contact list or would like to receive a contact list, please send an email to info@loveandtol.com</w:t>
+      </w:r>
+    </w:p>
+    <w:bookmarkEnd w:id="29"/>
+    <w:bookmarkStart w:id="30" w:name="sponsorship-info"/>
+    <w:p>
+      <w:pPr>
+        <w:pStyle w:val="Heading4"/>
+      </w:pPr>
+      <w:r>
+        <w:t xml:space="preserve">SPONSORSHIP INFO:</w:t>
+      </w:r>
+    </w:p>
+    <w:p>
+      <w:pPr>
+        <w:pStyle w:val="FirstParagraph"/>
+      </w:pPr>
+      <w:r>
+        <w:t xml:space="preserve">Here at Love and Tolerance, we believe sponsorship is important for our recovery. A sponsor is someone to help you through the 12 Steps of Alcoholics Anonymous. IF YOU ARE ACTIVELY WORKING THE 12 STEPS AND are available to sponsor, please put your contact info in the chat now. If you need a sponsor or have any questions, please reach out to one of these people.</w:t>
+      </w:r>
+    </w:p>
+    <w:bookmarkEnd w:id="30"/>
+    <w:bookmarkStart w:id="31" w:name="proof-of-attendance"/>
+    <w:p>
+      <w:pPr>
+        <w:pStyle w:val="Heading4"/>
+      </w:pPr>
+      <w:r>
+        <w:t xml:space="preserve">PROOF OF ATTENDANCE:</w:t>
+      </w:r>
+    </w:p>
+    <w:p>
+      <w:pPr>
+        <w:pStyle w:val="FirstParagraph"/>
+      </w:pPr>
+      <w:r>
+        <w:t xml:space="preserve">If you need proof of meeting attendance, please email info@loveandtol.com</w:t>
+      </w:r>
+    </w:p>
+    <w:bookmarkEnd w:id="31"/>
+    <w:bookmarkStart w:id="32" w:name="website-information"/>
+    <w:p>
+      <w:pPr>
+        <w:pStyle w:val="Heading4"/>
+      </w:pPr>
+      <w:r>
+        <w:t xml:space="preserve">WEBSITE INFORMATION:</w:t>
+      </w:r>
+    </w:p>
+    <w:p>
+      <w:pPr>
+        <w:pStyle w:val="FirstParagraph"/>
+      </w:pPr>
+      <w:r>
+        <w:t xml:space="preserve">Find all this information and more at our website, https://loveandtol.com/meeting</w:t>
+      </w:r>
+    </w:p>
+    <w:bookmarkEnd w:id="32"/>
+    <w:bookmarkStart w:id="33" w:name="meeting-information"/>
+    <w:p>
+      <w:pPr>
+        <w:pStyle w:val="Heading4"/>
+      </w:pPr>
+      <w:r>
+        <w:t xml:space="preserve">MEETING INFORMATION:</w:t>
+      </w:r>
+    </w:p>
+    <w:p>
+      <w:pPr>
+        <w:pStyle w:val="FirstParagraph"/>
+      </w:pPr>
+      <w:r>
+        <w:t xml:space="preserve">Love and Tolerance Meeting ID: 190 210 132 no password needed.</w:t>
+      </w:r>
+    </w:p>
+    <w:p>
+      <w:pPr>
+        <w:pStyle w:val="BodyText"/>
+      </w:pPr>
+      <w:r>
         <w:t xml:space="preserve">https://github.com/loveandtol/loveandtol_pages/raw/main/cohost.pdf</w:t>
       </w:r>
       <w:r>
@@ -72,6 +623,8 @@
         <w:t xml:space="preserve">https://github.com/loveandtol/loveandtol_pages/raw/main/cohost.txt</w:t>
       </w:r>
     </w:p>
+    <w:bookmarkEnd w:id="33"/>
+    <w:bookmarkEnd w:id="34"/>
     <w:sectPr/>
   </w:body>
 </w:document>

--- a/cohost.docx
+++ b/cohost.docx
@@ -603,28 +603,56 @@
         <w:t xml:space="preserve">Love and Tolerance Meeting ID: 190 210 132 no password needed.</w:t>
       </w:r>
     </w:p>
-    <w:p>
-      <w:pPr>
-        <w:pStyle w:val="BodyText"/>
-      </w:pPr>
-      <w:r>
-        <w:t xml:space="preserve">https://github.com/loveandtol/loveandtol_pages/raw/main/cohost.pdf</w:t>
-      </w:r>
-      <w:r>
-        <w:t xml:space="preserve"> </w:t>
-      </w:r>
-      <w:r>
-        <w:t xml:space="preserve">https://github.com/loveandtol/loveandtol_pages/raw/main/cohost.docx</w:t>
-      </w:r>
-      <w:r>
-        <w:t xml:space="preserve"> </w:t>
-      </w:r>
-      <w:r>
-        <w:t xml:space="preserve">https://github.com/loveandtol/loveandtol_pages/raw/main/cohost.txt</w:t>
-      </w:r>
-    </w:p>
     <w:bookmarkEnd w:id="33"/>
     <w:bookmarkEnd w:id="34"/>
+    <w:bookmarkStart w:id="35" w:name="aa-approved-literature"/>
+    <w:p>
+      <w:pPr>
+        <w:pStyle w:val="Heading3"/>
+      </w:pPr>
+      <w:r>
+        <w:t xml:space="preserve">AA Approved Literature</w:t>
+      </w:r>
+    </w:p>
+    <w:p>
+      <w:pPr>
+        <w:pStyle w:val="FirstParagraph"/>
+      </w:pPr>
+      <w:r>
+        <w:t xml:space="preserve">https://loveandtol.com/meeting/literature</w:t>
+      </w:r>
+    </w:p>
+    <w:bookmarkEnd w:id="35"/>
+    <w:bookmarkStart w:id="36" w:name="other-formats"/>
+    <w:p>
+      <w:pPr>
+        <w:pStyle w:val="Heading3"/>
+      </w:pPr>
+      <w:r>
+        <w:t xml:space="preserve">Other formats</w:t>
+      </w:r>
+    </w:p>
+    <w:p>
+      <w:pPr>
+        <w:pStyle w:val="FirstParagraph"/>
+      </w:pPr>
+      <w:r>
+        <w:t xml:space="preserve">https://github.com/loveandtol/loveandtol_pages/raw/main/cohost.pdf</w:t>
+      </w:r>
+      <w:r>
+        <w:t xml:space="preserve"> </w:t>
+      </w:r>
+      <w:r>
+        <w:t xml:space="preserve">https://github.com/loveandtol/loveandtol_pages/raw/main/cohost.docx</w:t>
+      </w:r>
+      <w:r>
+        <w:t xml:space="preserve"> </w:t>
+      </w:r>
+      <w:r>
+        <w:t xml:space="preserve">https://github.com/loveandtol/loveandtol_pages/raw/main/cohost.txt</w:t>
+      </w:r>
+    </w:p>
+    <w:bookmarkEnd w:id="36"/>
     <w:sectPr/>
   </w:body>
 </w:document>

--- a/cohost.docx
+++ b/cohost.docx
@@ -634,22 +634,38 @@
     </w:p>
     <w:p>
       <w:pPr>
-        <w:pStyle w:val="FirstParagraph"/>
-      </w:pPr>
-      <w:r>
-        <w:t xml:space="preserve">https://github.com/loveandtol/loveandtol_pages/raw/main/cohost.pdf</w:t>
-      </w:r>
-      <w:r>
-        <w:t xml:space="preserve"> </w:t>
-      </w:r>
-      <w:r>
-        <w:t xml:space="preserve">https://github.com/loveandtol/loveandtol_pages/raw/main/cohost.docx</w:t>
-      </w:r>
-      <w:r>
-        <w:t xml:space="preserve"> </w:t>
-      </w:r>
-      <w:r>
-        <w:t xml:space="preserve">https://github.com/loveandtol/loveandtol_pages/raw/main/cohost.txt</w:t>
+        <w:numPr>
+          <w:ilvl w:val="0"/>
+          <w:numId w:val="1001"/>
+        </w:numPr>
+        <w:pStyle w:val="Compact"/>
+      </w:pPr>
+      <w:r>
+        <w:t xml:space="preserve">PDF - https://github.com/loveandtol/loveandtol_pages/raw/main/cohost.pdf</w:t>
+      </w:r>
+    </w:p>
+    <w:p>
+      <w:pPr>
+        <w:numPr>
+          <w:ilvl w:val="0"/>
+          <w:numId w:val="1001"/>
+        </w:numPr>
+        <w:pStyle w:val="Compact"/>
+      </w:pPr>
+      <w:r>
+        <w:t xml:space="preserve">Word doc - https://github.com/loveandtol/loveandtol_pages/raw/main/cohost.docx</w:t>
+      </w:r>
+    </w:p>
+    <w:p>
+      <w:pPr>
+        <w:numPr>
+          <w:ilvl w:val="0"/>
+          <w:numId w:val="1001"/>
+        </w:numPr>
+        <w:pStyle w:val="Compact"/>
+      </w:pPr>
+      <w:r>
+        <w:t xml:space="preserve">PLain text - https://github.com/loveandtol/loveandtol_pages/raw/main/cohost.txt</w:t>
       </w:r>
     </w:p>
     <w:bookmarkEnd w:id="36"/>
@@ -759,8 +775,87 @@
       </w:pPr>
     </w:lvl>
   </w:abstractNum>
+  <w:abstractNum w:abstractNumId="991">
+    <w:nsid w:val="A991"/>
+    <w:multiLevelType w:val="multilevel"/>
+    <w:lvl w:ilvl="0">
+      <w:numFmt w:val="bullet"/>
+      <w:lvlText w:val="•"/>
+      <w:lvlJc w:val="left"/>
+      <w:pPr>
+        <w:ind w:left="720" w:hanging="480"/>
+      </w:pPr>
+    </w:lvl>
+    <w:lvl w:ilvl="1">
+      <w:numFmt w:val="bullet"/>
+      <w:lvlText w:val="–"/>
+      <w:lvlJc w:val="left"/>
+      <w:pPr>
+        <w:ind w:left="1440" w:hanging="480"/>
+      </w:pPr>
+    </w:lvl>
+    <w:lvl w:ilvl="2">
+      <w:numFmt w:val="bullet"/>
+      <w:lvlText w:val="•"/>
+      <w:lvlJc w:val="left"/>
+      <w:pPr>
+        <w:ind w:left="2160" w:hanging="480"/>
+      </w:pPr>
+    </w:lvl>
+    <w:lvl w:ilvl="3">
+      <w:numFmt w:val="bullet"/>
+      <w:lvlText w:val="–"/>
+      <w:lvlJc w:val="left"/>
+      <w:pPr>
+        <w:ind w:left="2880" w:hanging="480"/>
+      </w:pPr>
+    </w:lvl>
+    <w:lvl w:ilvl="4">
+      <w:numFmt w:val="bullet"/>
+      <w:lvlText w:val="•"/>
+      <w:lvlJc w:val="left"/>
+      <w:pPr>
+        <w:ind w:left="3600" w:hanging="480"/>
+      </w:pPr>
+    </w:lvl>
+    <w:lvl w:ilvl="5">
+      <w:numFmt w:val="bullet"/>
+      <w:lvlText w:val="–"/>
+      <w:lvlJc w:val="left"/>
+      <w:pPr>
+        <w:ind w:left="4320" w:hanging="480"/>
+      </w:pPr>
+    </w:lvl>
+    <w:lvl w:ilvl="6">
+      <w:numFmt w:val="bullet"/>
+      <w:lvlText w:val="•"/>
+      <w:lvlJc w:val="left"/>
+      <w:pPr>
+        <w:ind w:left="5040" w:hanging="480"/>
+      </w:pPr>
+    </w:lvl>
+    <w:lvl w:ilvl="7">
+      <w:numFmt w:val="bullet"/>
+      <w:lvlText w:val="–"/>
+      <w:lvlJc w:val="left"/>
+      <w:pPr>
+        <w:ind w:left="5760" w:hanging="480"/>
+      </w:pPr>
+    </w:lvl>
+    <w:lvl w:ilvl="8">
+      <w:numFmt w:val="bullet"/>
+      <w:lvlText w:val="•"/>
+      <w:lvlJc w:val="left"/>
+      <w:pPr>
+        <w:ind w:left="6480" w:hanging="480"/>
+      </w:pPr>
+    </w:lvl>
+  </w:abstractNum>
   <w:num w:numId="1000">
     <w:abstractNumId w:val="990"/>
+  </w:num>
+  <w:num w:numId="1001">
+    <w:abstractNumId w:val="991"/>
   </w:num>
 </w:numbering>
 </file>

--- a/cohost.docx
+++ b/cohost.docx
@@ -665,7 +665,19 @@
         <w:pStyle w:val="Compact"/>
       </w:pPr>
       <w:r>
-        <w:t xml:space="preserve">PLain text - https://github.com/loveandtol/loveandtol_pages/raw/main/cohost.txt</w:t>
+        <w:t xml:space="preserve">Plain text - https://github.com/loveandtol/loveandtol_pages/raw/main/cohost.txt</w:t>
+      </w:r>
+    </w:p>
+    <w:p>
+      <w:pPr>
+        <w:numPr>
+          <w:ilvl w:val="0"/>
+          <w:numId w:val="1001"/>
+        </w:numPr>
+        <w:pStyle w:val="Compact"/>
+      </w:pPr>
+      <w:r>
+        <w:t xml:space="preserve">Kindle - https://github.com/loveandtol/loveandtol_pages/raw/main/cohost.epub</w:t>
       </w:r>
     </w:p>
     <w:bookmarkEnd w:id="36"/>

--- a/cohost.docx
+++ b/cohost.docx
@@ -171,7 +171,7 @@
         <w:pStyle w:val="FirstParagraph"/>
       </w:pPr>
       <w:r>
-        <w:t xml:space="preserve">Keep an eye on the waiting room and admit people. Let the host mute and unmute people unless a zoom bomber goes off. Then mute the bomber quickly &amp; turn their camera off. After that just leave them and look for the next one. Only post items that are in bold.</w:t>
+        <w:t xml:space="preserve">Keep an eye on the waiting room and admit people. Let the host mute and unmute people unless a zoom disruptor goes off. Then mute the disruptor quickly &amp; turn their camera off. After that just leave them and look for the next one.</w:t>
       </w:r>
     </w:p>
     <w:p>
@@ -188,6 +188,10 @@
         <w:pStyle w:val="Heading3"/>
       </w:pPr>
       <w:r>
+        <w:rPr>
+          <w:iCs/>
+          <w:i/>
+        </w:rPr>
         <w:t xml:space="preserve">10:00 &amp; 10:15</w:t>
       </w:r>
     </w:p>
@@ -200,29 +204,418 @@
       </w:r>
     </w:p>
     <w:bookmarkEnd w:id="20"/>
-    <w:bookmarkStart w:id="21" w:name="section-1"/>
+    <w:bookmarkStart w:id="22" w:name="section-1"/>
     <w:p>
       <w:pPr>
         <w:pStyle w:val="Heading3"/>
       </w:pPr>
       <w:r>
+        <w:rPr>
+          <w:iCs/>
+          <w:i/>
+        </w:rPr>
         <w:t xml:space="preserve">10:01</w:t>
       </w:r>
     </w:p>
+    <w:bookmarkStart w:id="21" w:name="directions-on-how-to-share"/>
+    <w:p>
+      <w:pPr>
+        <w:pStyle w:val="Heading4"/>
+      </w:pPr>
+      <w:r>
+        <w:t xml:space="preserve">DIRECTIONS ON HOW TO SHARE:</w:t>
+      </w:r>
+    </w:p>
     <w:p>
       <w:pPr>
         <w:pStyle w:val="FirstParagraph"/>
       </w:pPr>
       <w:r>
+        <w:t xml:space="preserve">On a Tablet: SELECT THE RAISE HAND ICON</w:t>
+      </w:r>
+    </w:p>
+    <w:p>
+      <w:pPr>
+        <w:pStyle w:val="BodyText"/>
+      </w:pPr>
+      <w:r>
+        <w:t xml:space="preserve">On a cell phone: SELECT</w:t>
+      </w:r>
+      <w:r>
+        <w:t xml:space="preserve"> </w:t>
+      </w:r>
+      <w:r>
+        <w:t xml:space="preserve">“</w:t>
+      </w:r>
+      <w:r>
+        <w:t xml:space="preserve">MORE</w:t>
+      </w:r>
+      <w:r>
+        <w:t xml:space="preserve">”</w:t>
+      </w:r>
+      <w:r>
+        <w:t xml:space="preserve"> </w:t>
+      </w:r>
+      <w:r>
+        <w:t xml:space="preserve">ICON &amp; SELECT</w:t>
+      </w:r>
+      <w:r>
+        <w:t xml:space="preserve"> </w:t>
+      </w:r>
+      <w:r>
+        <w:t xml:space="preserve">“</w:t>
+      </w:r>
+      <w:r>
+        <w:t xml:space="preserve">RAISE HAND</w:t>
+      </w:r>
+      <w:r>
+        <w:t xml:space="preserve">”</w:t>
+      </w:r>
+    </w:p>
+    <w:p>
+      <w:pPr>
+        <w:pStyle w:val="BodyText"/>
+      </w:pPr>
+      <w:r>
+        <w:t xml:space="preserve">On a computer:</w:t>
+      </w:r>
+      <w:r>
+        <w:t xml:space="preserve"> </w:t>
+      </w:r>
+      <w:r>
+        <w:t xml:space="preserve">“</w:t>
+      </w:r>
+      <w:r>
+        <w:t xml:space="preserve">RAISE HAND</w:t>
+      </w:r>
+      <w:r>
+        <w:t xml:space="preserve">”</w:t>
+      </w:r>
+      <w:r>
+        <w:t xml:space="preserve"> </w:t>
+      </w:r>
+      <w:r>
+        <w:t xml:space="preserve">IN ZOOM IS LOCATED IN THE REACTIONS TOOLBAR.</w:t>
+      </w:r>
+    </w:p>
+    <w:bookmarkEnd w:id="21"/>
+    <w:bookmarkEnd w:id="22"/>
+    <w:bookmarkStart w:id="30" w:name="after-anniversaries-are-asked-about."/>
+    <w:p>
+      <w:pPr>
+        <w:pStyle w:val="Heading3"/>
+      </w:pPr>
+      <w:r>
+        <w:rPr>
+          <w:iCs/>
+          <w:i/>
+        </w:rPr>
+        <w:t xml:space="preserve">AFTER ANNIVERSARIES ARE ASKED ABOUT.</w:t>
+      </w:r>
+    </w:p>
+    <w:bookmarkStart w:id="29" w:name="th-tradition"/>
+    <w:p>
+      <w:pPr>
+        <w:pStyle w:val="Heading4"/>
+      </w:pPr>
+      <w:r>
+        <w:t xml:space="preserve">7th Tradition</w:t>
+      </w:r>
+    </w:p>
+    <w:p>
+      <w:pPr>
+        <w:pStyle w:val="FirstParagraph"/>
+      </w:pPr>
+      <w:r>
+        <w:t xml:space="preserve">There are no dues or fees, but we do have expenses. In keeping with the 7th tradition,</w:t>
+      </w:r>
+      <w:r>
+        <w:t xml:space="preserve"> </w:t>
+      </w:r>
+      <w:r>
+        <w:t xml:space="preserve">“</w:t>
+      </w:r>
+      <w:r>
+        <w:t xml:space="preserve">Every A.A. group ought to be fully self-supporting, declining outside contributions</w:t>
+      </w:r>
+      <w:r>
+        <w:t xml:space="preserve">”</w:t>
+      </w:r>
+      <w:r>
+        <w:t xml:space="preserve">, methods to contribute will be posted in the chat. The Account Name and associated QR codes are provided.</w:t>
+      </w:r>
+    </w:p>
+    <w:p>
+      <w:pPr>
+        <w:pStyle w:val="BodyText"/>
+      </w:pPr>
+      <w:r>
+        <w:t xml:space="preserve">Please contact a host or co-host after the meeting if you have questions on how to donate.</w:t>
+      </w:r>
+    </w:p>
+    <w:p>
+      <w:pPr>
+        <w:pStyle w:val="BodyText"/>
+      </w:pPr>
+      <w:r>
+        <w:rPr>
+          <w:bCs/>
+          <w:b/>
+        </w:rPr>
+        <w:t xml:space="preserve">Venmo</w:t>
+      </w:r>
+      <w:r>
+        <w:t xml:space="preserve">:</w:t>
+      </w:r>
+      <w:r>
+        <w:t xml:space="preserve"> </w:t>
+      </w:r>
+      <w:r>
+        <w:t xml:space="preserve">@loveandtolerance</w:t>
+      </w:r>
+    </w:p>
+    <w:p>
+      <w:pPr>
+        <w:pStyle w:val="CaptionedFigure"/>
+      </w:pPr>
+      <w:r>
+        <w:drawing>
+          <wp:inline>
+            <wp:extent cx="3175000" cy="2857500"/>
+            <wp:effectExtent b="0" l="0" r="0" t="0"/>
+            <wp:docPr descr="venmo qr code" title="" id="24" name="Picture"/>
+            <a:graphic>
+              <a:graphicData uri="http://schemas.openxmlformats.org/drawingml/2006/picture">
+                <pic:pic>
+                  <pic:nvPicPr>
+                    <pic:cNvPr descr="https://loveandtol.com/i/l_and_t_qr_code.jpg" id="25" name="Picture"/>
+                    <pic:cNvPicPr>
+                      <a:picLocks noChangeArrowheads="1" noChangeAspect="1"/>
+                    </pic:cNvPicPr>
+                  </pic:nvPicPr>
+                  <pic:blipFill>
+                    <a:blip r:embed="rId23"/>
+                    <a:stretch>
+                      <a:fillRect/>
+                    </a:stretch>
+                  </pic:blipFill>
+                  <pic:spPr bwMode="auto">
+                    <a:xfrm>
+                      <a:off x="0" y="0"/>
+                      <a:ext cx="3175000" cy="2857500"/>
+                    </a:xfrm>
+                    <a:prstGeom prst="rect">
+                      <a:avLst/>
+                    </a:prstGeom>
+                    <a:noFill/>
+                    <a:ln w="9525">
+                      <a:noFill/>
+                      <a:headEnd/>
+                      <a:tailEnd/>
+                    </a:ln>
+                  </pic:spPr>
+                </pic:pic>
+              </a:graphicData>
+            </a:graphic>
+          </wp:inline>
+        </w:drawing>
+      </w:r>
+    </w:p>
+    <w:p>
+      <w:pPr>
+        <w:pStyle w:val="ImageCaption"/>
+      </w:pPr>
+      <w:r>
+        <w:t xml:space="preserve">venmo qr code</w:t>
+      </w:r>
+    </w:p>
+    <w:p>
+      <w:pPr>
+        <w:pStyle w:val="BodyText"/>
+      </w:pPr>
+      <w:r>
+        <w:rPr>
+          <w:bCs/>
+          <w:b/>
+        </w:rPr>
+        <w:t xml:space="preserve">Cash App</w:t>
+      </w:r>
+      <w:r>
+        <w:t xml:space="preserve">: $loveandtol</w:t>
+      </w:r>
+    </w:p>
+    <w:p>
+      <w:pPr>
+        <w:pStyle w:val="CaptionedFigure"/>
+      </w:pPr>
+      <w:r>
+        <w:drawing>
+          <wp:inline>
+            <wp:extent cx="3657600" cy="3657600"/>
+            <wp:effectExtent b="0" l="0" r="0" t="0"/>
+            <wp:docPr descr="Cash app qr code" title="" id="27" name="Picture"/>
+            <a:graphic>
+              <a:graphicData uri="http://schemas.openxmlformats.org/drawingml/2006/picture">
+                <pic:pic>
+                  <pic:nvPicPr>
+                    <pic:cNvPr descr="https://cash.app/qr/$loveandtol?size=288&amp;margin=0" id="28" name="Picture"/>
+                    <pic:cNvPicPr>
+                      <a:picLocks noChangeArrowheads="1" noChangeAspect="1"/>
+                    </pic:cNvPicPr>
+                  </pic:nvPicPr>
+                  <pic:blipFill>
+                    <a:blip r:embed="rId26"/>
+                    <a:stretch>
+                      <a:fillRect/>
+                    </a:stretch>
+                  </pic:blipFill>
+                  <pic:spPr bwMode="auto">
+                    <a:xfrm>
+                      <a:off x="0" y="0"/>
+                      <a:ext cx="3657600" cy="3657600"/>
+                    </a:xfrm>
+                    <a:prstGeom prst="rect">
+                      <a:avLst/>
+                    </a:prstGeom>
+                    <a:noFill/>
+                    <a:ln w="9525">
+                      <a:noFill/>
+                      <a:headEnd/>
+                      <a:tailEnd/>
+                    </a:ln>
+                  </pic:spPr>
+                </pic:pic>
+              </a:graphicData>
+            </a:graphic>
+          </wp:inline>
+        </w:drawing>
+      </w:r>
+    </w:p>
+    <w:p>
+      <w:pPr>
+        <w:pStyle w:val="ImageCaption"/>
+      </w:pPr>
+      <w:r>
+        <w:t xml:space="preserve">Cash app qr code</w:t>
+      </w:r>
+    </w:p>
+    <w:p>
+      <w:pPr>
+        <w:pStyle w:val="BodyText"/>
+      </w:pPr>
+      <w:r>
+        <w:rPr>
+          <w:bCs/>
+          <w:b/>
+        </w:rPr>
+        <w:t xml:space="preserve">Zelle</w:t>
+      </w:r>
+      <w:r>
+        <w:t xml:space="preserve">: treasurer@loveandtol.com</w:t>
+      </w:r>
+    </w:p>
+    <w:p>
+      <w:pPr>
+        <w:pStyle w:val="BodyText"/>
+      </w:pPr>
+      <w:r>
+        <w:t xml:space="preserve">https://loveandtol.com/contribute</w:t>
+      </w:r>
+    </w:p>
+    <w:bookmarkEnd w:id="29"/>
+    <w:bookmarkEnd w:id="30"/>
+    <w:bookmarkStart w:id="31" w:name="X55cb3ba074f5cc0ee2d00bedcd4703996900fd8"/>
+    <w:p>
+      <w:pPr>
+        <w:pStyle w:val="Heading3"/>
+      </w:pPr>
+      <w:r>
+        <w:t xml:space="preserve">WHEN THE PERSON IS ASKED TO DO THE READING.</w:t>
+      </w:r>
+    </w:p>
+    <w:p>
+      <w:pPr>
+        <w:pStyle w:val="FirstParagraph"/>
+      </w:pPr>
+      <w:r>
+        <w:t xml:space="preserve">Post whatever the reading is for the night. Post again in 15 minutes or so or when someone asks about the topic in chat.</w:t>
+      </w:r>
+    </w:p>
+    <w:p>
+      <w:pPr>
+        <w:pStyle w:val="BodyText"/>
+      </w:pPr>
+      <w:r>
+        <w:t xml:space="preserve">Decide whether you or the host is going to time people sharing. Whomever is timing, use a 3-minute timer, giving them a 1-minute warning. After that minute kindly tell them their time is up.</w:t>
+      </w:r>
+    </w:p>
+    <w:bookmarkEnd w:id="31"/>
+    <w:bookmarkStart w:id="33" w:name="Xa3dba163fb6cd78ec7fc186450bdc59ec4b4974"/>
+    <w:p>
+      <w:pPr>
+        <w:pStyle w:val="Heading3"/>
+      </w:pPr>
+      <w:r>
+        <w:rPr>
+          <w:iCs/>
+          <w:i/>
+        </w:rPr>
+        <w:t xml:space="preserve">10:45. Keep an eye on the waiting room to make sure you let people in that arrive late.</w:t>
+      </w:r>
+    </w:p>
+    <w:bookmarkStart w:id="32" w:name="directions-on-how-to-share-1"/>
+    <w:p>
+      <w:pPr>
+        <w:pStyle w:val="Heading4"/>
+      </w:pPr>
+      <w:r>
         <w:t xml:space="preserve">DIRECTIONS ON HOW TO SHARE:</w:t>
       </w:r>
     </w:p>
     <w:p>
       <w:pPr>
+        <w:pStyle w:val="FirstParagraph"/>
+      </w:pPr>
+      <w:r>
+        <w:t xml:space="preserve">On a Tablet: SELECT THE RAISE HAND ICON</w:t>
+      </w:r>
+    </w:p>
+    <w:p>
+      <w:pPr>
         <w:pStyle w:val="BodyText"/>
       </w:pPr>
       <w:r>
-        <w:t xml:space="preserve">On a Tablet: SELECT THE RAISE HAND ICON</w:t>
+        <w:t xml:space="preserve">On a cell phone: SELECT</w:t>
+      </w:r>
+      <w:r>
+        <w:t xml:space="preserve"> </w:t>
+      </w:r>
+      <w:r>
+        <w:t xml:space="preserve">“</w:t>
+      </w:r>
+      <w:r>
+        <w:t xml:space="preserve">MORE</w:t>
+      </w:r>
+      <w:r>
+        <w:t xml:space="preserve">”</w:t>
+      </w:r>
+      <w:r>
+        <w:t xml:space="preserve"> </w:t>
+      </w:r>
+      <w:r>
+        <w:t xml:space="preserve">ICON &amp; SELECT</w:t>
+      </w:r>
+      <w:r>
+        <w:t xml:space="preserve"> </w:t>
+      </w:r>
+      <w:r>
+        <w:t xml:space="preserve">“</w:t>
+      </w:r>
+      <w:r>
+        <w:t xml:space="preserve">RAISE HAND</w:t>
+      </w:r>
+      <w:r>
+        <w:t xml:space="preserve">”</w:t>
       </w:r>
     </w:p>
     <w:p>
@@ -230,7 +623,7 @@
         <w:pStyle w:val="BodyText"/>
       </w:pPr>
       <w:r>
-        <w:t xml:space="preserve">On a cell phone: SELECT</w:t>
+        <w:t xml:space="preserve">On a computer:</w:t>
       </w:r>
       <w:r>
         <w:t xml:space="preserve"> </w:t>
@@ -239,7 +632,7 @@
         <w:t xml:space="preserve">“</w:t>
       </w:r>
       <w:r>
-        <w:t xml:space="preserve">MORE</w:t>
+        <w:t xml:space="preserve">RAISE HAND</w:t>
       </w:r>
       <w:r>
         <w:t xml:space="preserve">”</w:t>
@@ -248,55 +641,31 @@
         <w:t xml:space="preserve"> </w:t>
       </w:r>
       <w:r>
-        <w:t xml:space="preserve">ICON &amp; SELECT</w:t>
-      </w:r>
-      <w:r>
-        <w:t xml:space="preserve"> </w:t>
-      </w:r>
-      <w:r>
-        <w:t xml:space="preserve">“</w:t>
-      </w:r>
-      <w:r>
-        <w:t xml:space="preserve">RAISE HAND</w:t>
-      </w:r>
-      <w:r>
-        <w:t xml:space="preserve">”</w:t>
-      </w:r>
-    </w:p>
-    <w:p>
-      <w:pPr>
-        <w:pStyle w:val="BodyText"/>
-      </w:pPr>
-      <w:r>
-        <w:t xml:space="preserve">On a computer:</w:t>
-      </w:r>
-      <w:r>
-        <w:t xml:space="preserve"> </w:t>
-      </w:r>
-      <w:r>
-        <w:t xml:space="preserve">“</w:t>
-      </w:r>
-      <w:r>
-        <w:t xml:space="preserve">RAISE HAND</w:t>
-      </w:r>
-      <w:r>
-        <w:t xml:space="preserve">”</w:t>
-      </w:r>
-      <w:r>
-        <w:t xml:space="preserve"> </w:t>
-      </w:r>
-      <w:r>
         <w:t xml:space="preserve">IN ZOOM IS LOCATED IN THE REACTIONS TOOLBAR.</w:t>
       </w:r>
     </w:p>
-    <w:bookmarkEnd w:id="21"/>
-    <w:bookmarkStart w:id="22" w:name="after-anniversaries-are-asked-about."/>
+    <w:bookmarkEnd w:id="32"/>
+    <w:bookmarkEnd w:id="33"/>
+    <w:bookmarkStart w:id="35" w:name="open-chat-to-anyone-and-everyone."/>
     <w:p>
       <w:pPr>
         <w:pStyle w:val="Heading3"/>
       </w:pPr>
       <w:r>
-        <w:t xml:space="preserve">AFTER ANNIVERSARIES ARE ASKED ABOUT.</w:t>
+        <w:rPr>
+          <w:iCs/>
+          <w:i/>
+        </w:rPr>
+        <w:t xml:space="preserve">10:45 - Open chat to anyone and everyone.</w:t>
+      </w:r>
+    </w:p>
+    <w:bookmarkStart w:id="34" w:name="the-chat-is-now-open"/>
+    <w:p>
+      <w:pPr>
+        <w:pStyle w:val="Heading4"/>
+      </w:pPr>
+      <w:r>
+        <w:t xml:space="preserve">THE CHAT IS NOW OPEN</w:t>
       </w:r>
     </w:p>
     <w:p>
@@ -304,26 +673,31 @@
         <w:pStyle w:val="FirstParagraph"/>
       </w:pPr>
       <w:r>
-        <w:t xml:space="preserve">There are no dues or fees, but we do have expenses. In keeping with the 7th tradition, a Venmo ID to contribute will be posted in the chat. The Venmo ID for making donations is</w:t>
-      </w:r>
-      <w:r>
-        <w:t xml:space="preserve"> </w:t>
-      </w:r>
-      <w:r>
-        <w:t xml:space="preserve">@LOVEANDTOLERANCE</w:t>
-      </w:r>
-      <w:r>
-        <w:t xml:space="preserve">. The Venmo QR is in the meeting chat as well for convenience. Our account is associated with the name, Jess T. Please contact a host or co-host after the meeting if you have questions on how to donate.</w:t>
-      </w:r>
-    </w:p>
-    <w:bookmarkEnd w:id="22"/>
-    <w:bookmarkStart w:id="23" w:name="X55cb3ba074f5cc0ee2d00bedcd4703996900fd8"/>
+        <w:t xml:space="preserve">Please keep it clean, respectful, and safe. When someone reaches out know that you DO NOT have to give your number if you feel uncomfortable. Our PRIMARY purpose is to stay sober and help other alcoholics achieve sobriety. If you feel that someone is being inappropriate please reach out to the Host or a Co-Host.</w:t>
+      </w:r>
+    </w:p>
+    <w:bookmarkEnd w:id="34"/>
+    <w:bookmarkEnd w:id="35"/>
+    <w:bookmarkStart w:id="42" w:name="post-the-following"/>
     <w:p>
       <w:pPr>
         <w:pStyle w:val="Heading3"/>
       </w:pPr>
       <w:r>
-        <w:t xml:space="preserve">WHEN THE PERSON IS ASKED TO DO THE READING.</w:t>
+        <w:rPr>
+          <w:iCs/>
+          <w:i/>
+        </w:rPr>
+        <w:t xml:space="preserve">10:56 – Post the following</w:t>
+      </w:r>
+    </w:p>
+    <w:bookmarkStart w:id="36" w:name="sponsorship-info"/>
+    <w:p>
+      <w:pPr>
+        <w:pStyle w:val="Heading4"/>
+      </w:pPr>
+      <w:r>
+        <w:t xml:space="preserve">SPONSORSHIP INFO:</w:t>
       </w:r>
     </w:p>
     <w:p>
@@ -331,25 +705,17 @@
         <w:pStyle w:val="FirstParagraph"/>
       </w:pPr>
       <w:r>
-        <w:t xml:space="preserve">Post whatever the reading is for the night. Post again in 15 minutes or so or when someone asks about the topic in chat.</w:t>
-      </w:r>
-    </w:p>
-    <w:p>
-      <w:pPr>
-        <w:pStyle w:val="BodyText"/>
-      </w:pPr>
-      <w:r>
-        <w:t xml:space="preserve">Decide whether you or the host is going to time people sharing. Whomever is timing, use a 3-minute timer, giving them a 1-minute warning. After that minute kindly tell them their time is up.</w:t>
-      </w:r>
-    </w:p>
-    <w:bookmarkEnd w:id="23"/>
-    <w:bookmarkStart w:id="25" w:name="section-2"/>
-    <w:p>
-      <w:pPr>
-        <w:pStyle w:val="Heading3"/>
-      </w:pPr>
-      <w:r>
-        <w:t xml:space="preserve">10:45.</w:t>
+        <w:t xml:space="preserve">Here at Love and Tolerance, we believe sponsorship is important for our recovery. A sponsor is someone to help you through the 12 Steps of Alcoholics Anonymous. IF YOU ARE ACTIVELY WORKING THE 12 STEPS AND are available to sponsor, please put your contact info in the chat now. If you need a sponsor or have any questions, please reach out to one of these people.</w:t>
+      </w:r>
+    </w:p>
+    <w:bookmarkEnd w:id="36"/>
+    <w:bookmarkStart w:id="37" w:name="homegroup-info"/>
+    <w:p>
+      <w:pPr>
+        <w:pStyle w:val="Heading4"/>
+      </w:pPr>
+      <w:r>
+        <w:t xml:space="preserve">HOMEGROUP INFO:</w:t>
       </w:r>
     </w:p>
     <w:p>
@@ -357,16 +723,17 @@
         <w:pStyle w:val="FirstParagraph"/>
       </w:pPr>
       <w:r>
-        <w:t xml:space="preserve">Keep an eye on the waiting room to make sure you let people in that arrive late.</w:t>
-      </w:r>
-    </w:p>
-    <w:bookmarkStart w:id="24" w:name="directions-on-how-to-share"/>
+        <w:t xml:space="preserve">If you are interested in becoming a homegroup member, would like to Host or Co-Host for the next rotation or need a Big Book or other AA approved literature please send an email to info@loveandtol.com</w:t>
+      </w:r>
+    </w:p>
+    <w:bookmarkEnd w:id="37"/>
+    <w:bookmarkStart w:id="38" w:name="contact-list"/>
     <w:p>
       <w:pPr>
         <w:pStyle w:val="Heading4"/>
       </w:pPr>
       <w:r>
-        <w:t xml:space="preserve">DIRECTIONS ON HOW TO SHARE:</w:t>
+        <w:t xml:space="preserve">CONTACT LIST:</w:t>
       </w:r>
     </w:p>
     <w:p>
@@ -374,82 +741,17 @@
         <w:pStyle w:val="FirstParagraph"/>
       </w:pPr>
       <w:r>
-        <w:t xml:space="preserve">On a Tablet: SELECT THE RAISE HAND ICON</w:t>
-      </w:r>
-    </w:p>
-    <w:p>
-      <w:pPr>
-        <w:pStyle w:val="BodyText"/>
-      </w:pPr>
-      <w:r>
-        <w:t xml:space="preserve">On a cell phone: SELECT</w:t>
-      </w:r>
-      <w:r>
-        <w:t xml:space="preserve"> </w:t>
-      </w:r>
-      <w:r>
-        <w:t xml:space="preserve">“</w:t>
-      </w:r>
-      <w:r>
-        <w:t xml:space="preserve">MORE</w:t>
-      </w:r>
-      <w:r>
-        <w:t xml:space="preserve">”</w:t>
-      </w:r>
-      <w:r>
-        <w:t xml:space="preserve"> </w:t>
-      </w:r>
-      <w:r>
-        <w:t xml:space="preserve">ICON &amp; SELECT</w:t>
-      </w:r>
-      <w:r>
-        <w:t xml:space="preserve"> </w:t>
-      </w:r>
-      <w:r>
-        <w:t xml:space="preserve">“</w:t>
-      </w:r>
-      <w:r>
-        <w:t xml:space="preserve">RAISE HAND</w:t>
-      </w:r>
-      <w:r>
-        <w:t xml:space="preserve">”</w:t>
-      </w:r>
-    </w:p>
-    <w:p>
-      <w:pPr>
-        <w:pStyle w:val="BodyText"/>
-      </w:pPr>
-      <w:r>
-        <w:t xml:space="preserve">On a computer:</w:t>
-      </w:r>
-      <w:r>
-        <w:t xml:space="preserve"> </w:t>
-      </w:r>
-      <w:r>
-        <w:t xml:space="preserve">“</w:t>
-      </w:r>
-      <w:r>
-        <w:t xml:space="preserve">RAISE HAND</w:t>
-      </w:r>
-      <w:r>
-        <w:t xml:space="preserve">”</w:t>
-      </w:r>
-      <w:r>
-        <w:t xml:space="preserve"> </w:t>
-      </w:r>
-      <w:r>
-        <w:t xml:space="preserve">IN ZOOM IS LOCATED IN THE REACTIONS TOOLBAR.</w:t>
-      </w:r>
-    </w:p>
-    <w:bookmarkEnd w:id="24"/>
-    <w:bookmarkEnd w:id="25"/>
-    <w:bookmarkStart w:id="27" w:name="section-3"/>
-    <w:p>
-      <w:pPr>
-        <w:pStyle w:val="Heading3"/>
-      </w:pPr>
-      <w:r>
-        <w:t xml:space="preserve">10:45</w:t>
+        <w:t xml:space="preserve">If you would like to be included in the Love &amp; Tolerance contact list or would like to receive a contact list, please send an email to info@loveandtol.com</w:t>
+      </w:r>
+    </w:p>
+    <w:bookmarkEnd w:id="38"/>
+    <w:bookmarkStart w:id="39" w:name="proof-of-attendance"/>
+    <w:p>
+      <w:pPr>
+        <w:pStyle w:val="Heading4"/>
+      </w:pPr>
+      <w:r>
+        <w:t xml:space="preserve">PROOF OF ATTENDANCE:</w:t>
       </w:r>
     </w:p>
     <w:p>
@@ -457,16 +759,17 @@
         <w:pStyle w:val="FirstParagraph"/>
       </w:pPr>
       <w:r>
-        <w:t xml:space="preserve">Open chat to anyone and everyone.</w:t>
-      </w:r>
-    </w:p>
-    <w:bookmarkStart w:id="26" w:name="the-chat-is-now-open"/>
+        <w:t xml:space="preserve">If you need proof of meeting attendance, please email info@loveandtol.com</w:t>
+      </w:r>
+    </w:p>
+    <w:bookmarkEnd w:id="39"/>
+    <w:bookmarkStart w:id="40" w:name="website-information"/>
     <w:p>
       <w:pPr>
         <w:pStyle w:val="Heading4"/>
       </w:pPr>
       <w:r>
-        <w:t xml:space="preserve">THE CHAT IS NOW OPEN</w:t>
+        <w:t xml:space="preserve">WEBSITE INFORMATION:</w:t>
       </w:r>
     </w:p>
     <w:p>
@@ -474,18 +777,17 @@
         <w:pStyle w:val="FirstParagraph"/>
       </w:pPr>
       <w:r>
-        <w:t xml:space="preserve">Please keep it clean, respectful, and safe. When someone reaches out know that you DO NOT have to give your number if you feel uncomfortable. Our PRIMARY purpose is to stay sober and help other alcoholics achieve sobriety. If you feel that someone is being inappropriate please reach out to the Host or a Co-Host.</w:t>
-      </w:r>
-    </w:p>
-    <w:bookmarkEnd w:id="26"/>
-    <w:bookmarkEnd w:id="27"/>
-    <w:bookmarkStart w:id="34" w:name="section-4"/>
-    <w:p>
-      <w:pPr>
-        <w:pStyle w:val="Heading3"/>
-      </w:pPr>
-      <w:r>
-        <w:t xml:space="preserve">10:56</w:t>
+        <w:t xml:space="preserve">Find all this information and more at our website, https://loveandtol.com</w:t>
+      </w:r>
+    </w:p>
+    <w:bookmarkEnd w:id="40"/>
+    <w:bookmarkStart w:id="41" w:name="meeting-information"/>
+    <w:p>
+      <w:pPr>
+        <w:pStyle w:val="Heading4"/>
+      </w:pPr>
+      <w:r>
+        <w:t xml:space="preserve">MEETING INFORMATION:</w:t>
       </w:r>
     </w:p>
     <w:p>
@@ -493,16 +795,18 @@
         <w:pStyle w:val="FirstParagraph"/>
       </w:pPr>
       <w:r>
-        <w:t xml:space="preserve">Post the following Homegroup Info</w:t>
-      </w:r>
-    </w:p>
-    <w:bookmarkStart w:id="28" w:name="homegroup-info"/>
-    <w:p>
-      <w:pPr>
-        <w:pStyle w:val="Heading4"/>
-      </w:pPr>
-      <w:r>
-        <w:t xml:space="preserve">HOMEGROUP INFO:</w:t>
+        <w:t xml:space="preserve">Love and Tolerance Meeting ID: 190 210 132 no password needed.</w:t>
+      </w:r>
+    </w:p>
+    <w:bookmarkEnd w:id="41"/>
+    <w:bookmarkEnd w:id="42"/>
+    <w:bookmarkStart w:id="44" w:name="aa-approved-literature"/>
+    <w:p>
+      <w:pPr>
+        <w:pStyle w:val="Heading2"/>
+      </w:pPr>
+      <w:r>
+        <w:t xml:space="preserve">AA Approved Literature</w:t>
       </w:r>
     </w:p>
     <w:p>
@@ -510,120 +814,10 @@
         <w:pStyle w:val="FirstParagraph"/>
       </w:pPr>
       <w:r>
-        <w:t xml:space="preserve">If you are interested in becoming a homegroup member, would like to Host or Co-Host for the next rotation or need a Big Book or other AA approved literature please send an email to info@loveandtol.com</w:t>
-      </w:r>
-    </w:p>
-    <w:bookmarkEnd w:id="28"/>
-    <w:bookmarkStart w:id="29" w:name="contact-list"/>
-    <w:p>
-      <w:pPr>
-        <w:pStyle w:val="Heading4"/>
-      </w:pPr>
-      <w:r>
-        <w:t xml:space="preserve">CONTACT LIST:</w:t>
-      </w:r>
-    </w:p>
-    <w:p>
-      <w:pPr>
-        <w:pStyle w:val="FirstParagraph"/>
-      </w:pPr>
-      <w:r>
-        <w:t xml:space="preserve">If you would like to be included in the Love &amp; Tolerance contact list or would like to receive a contact list, please send an email to info@loveandtol.com</w:t>
-      </w:r>
-    </w:p>
-    <w:bookmarkEnd w:id="29"/>
-    <w:bookmarkStart w:id="30" w:name="sponsorship-info"/>
-    <w:p>
-      <w:pPr>
-        <w:pStyle w:val="Heading4"/>
-      </w:pPr>
-      <w:r>
-        <w:t xml:space="preserve">SPONSORSHIP INFO:</w:t>
-      </w:r>
-    </w:p>
-    <w:p>
-      <w:pPr>
-        <w:pStyle w:val="FirstParagraph"/>
-      </w:pPr>
-      <w:r>
-        <w:t xml:space="preserve">Here at Love and Tolerance, we believe sponsorship is important for our recovery. A sponsor is someone to help you through the 12 Steps of Alcoholics Anonymous. IF YOU ARE ACTIVELY WORKING THE 12 STEPS AND are available to sponsor, please put your contact info in the chat now. If you need a sponsor or have any questions, please reach out to one of these people.</w:t>
-      </w:r>
-    </w:p>
-    <w:bookmarkEnd w:id="30"/>
-    <w:bookmarkStart w:id="31" w:name="proof-of-attendance"/>
-    <w:p>
-      <w:pPr>
-        <w:pStyle w:val="Heading4"/>
-      </w:pPr>
-      <w:r>
-        <w:t xml:space="preserve">PROOF OF ATTENDANCE:</w:t>
-      </w:r>
-    </w:p>
-    <w:p>
-      <w:pPr>
-        <w:pStyle w:val="FirstParagraph"/>
-      </w:pPr>
-      <w:r>
-        <w:t xml:space="preserve">If you need proof of meeting attendance, please email info@loveandtol.com</w:t>
-      </w:r>
-    </w:p>
-    <w:bookmarkEnd w:id="31"/>
-    <w:bookmarkStart w:id="32" w:name="website-information"/>
-    <w:p>
-      <w:pPr>
-        <w:pStyle w:val="Heading4"/>
-      </w:pPr>
-      <w:r>
-        <w:t xml:space="preserve">WEBSITE INFORMATION:</w:t>
-      </w:r>
-    </w:p>
-    <w:p>
-      <w:pPr>
-        <w:pStyle w:val="FirstParagraph"/>
-      </w:pPr>
-      <w:r>
-        <w:t xml:space="preserve">Find all this information and more at our website, https://loveandtol.com/meeting</w:t>
-      </w:r>
-    </w:p>
-    <w:bookmarkEnd w:id="32"/>
-    <w:bookmarkStart w:id="33" w:name="meeting-information"/>
-    <w:p>
-      <w:pPr>
-        <w:pStyle w:val="Heading4"/>
-      </w:pPr>
-      <w:r>
-        <w:t xml:space="preserve">MEETING INFORMATION:</w:t>
-      </w:r>
-    </w:p>
-    <w:p>
-      <w:pPr>
-        <w:pStyle w:val="FirstParagraph"/>
-      </w:pPr>
-      <w:r>
-        <w:t xml:space="preserve">Love and Tolerance Meeting ID: 190 210 132 no password needed.</w:t>
-      </w:r>
-    </w:p>
-    <w:bookmarkEnd w:id="33"/>
-    <w:bookmarkEnd w:id="34"/>
-    <w:bookmarkStart w:id="35" w:name="aa-approved-literature"/>
-    <w:p>
-      <w:pPr>
-        <w:pStyle w:val="Heading3"/>
-      </w:pPr>
-      <w:r>
-        <w:t xml:space="preserve">AA Approved Literature</w:t>
-      </w:r>
-    </w:p>
-    <w:p>
-      <w:pPr>
-        <w:pStyle w:val="FirstParagraph"/>
-      </w:pPr>
-      <w:r>
         <w:t xml:space="preserve">https://loveandtol.com/meeting/literature</w:t>
       </w:r>
     </w:p>
-    <w:bookmarkEnd w:id="35"/>
-    <w:bookmarkStart w:id="36" w:name="other-formats"/>
+    <w:bookmarkStart w:id="43" w:name="other-formats"/>
     <w:p>
       <w:pPr>
         <w:pStyle w:val="Heading3"/>
@@ -680,7 +874,8 @@
         <w:t xml:space="preserve">Kindle - https://github.com/loveandtol/loveandtol_pages/raw/main/cohost.epub</w:t>
       </w:r>
     </w:p>
-    <w:bookmarkEnd w:id="36"/>
+    <w:bookmarkEnd w:id="43"/>
+    <w:bookmarkEnd w:id="44"/>
     <w:sectPr/>
   </w:body>
 </w:document>

--- a/cohost.docx
+++ b/cohost.docx
@@ -800,7 +800,7 @@
     </w:p>
     <w:bookmarkEnd w:id="41"/>
     <w:bookmarkEnd w:id="42"/>
-    <w:bookmarkStart w:id="44" w:name="aa-approved-literature"/>
+    <w:bookmarkStart w:id="48" w:name="aa-approved-literature"/>
     <w:p>
       <w:pPr>
         <w:pStyle w:val="Heading2"/>
@@ -817,7 +817,7 @@
         <w:t xml:space="preserve">https://loveandtol.com/meeting/literature</w:t>
       </w:r>
     </w:p>
-    <w:bookmarkStart w:id="43" w:name="other-formats"/>
+    <w:bookmarkStart w:id="47" w:name="other-formats"/>
     <w:p>
       <w:pPr>
         <w:pStyle w:val="Heading3"/>
@@ -834,9 +834,14 @@
         </w:numPr>
         <w:pStyle w:val="Compact"/>
       </w:pPr>
-      <w:r>
-        <w:t xml:space="preserve">PDF - https://github.com/loveandtol/loveandtol_pages/raw/main/cohost.pdf</w:t>
-      </w:r>
+      <w:hyperlink r:id="rId43">
+        <w:r>
+          <w:rPr>
+            <w:rStyle w:val="Hyperlink"/>
+          </w:rPr>
+          <w:t xml:space="preserve">PDF</w:t>
+        </w:r>
+      </w:hyperlink>
     </w:p>
     <w:p>
       <w:pPr>
@@ -846,9 +851,14 @@
         </w:numPr>
         <w:pStyle w:val="Compact"/>
       </w:pPr>
-      <w:r>
-        <w:t xml:space="preserve">Word doc - https://github.com/loveandtol/loveandtol_pages/raw/main/cohost.docx</w:t>
-      </w:r>
+      <w:hyperlink r:id="rId44">
+        <w:r>
+          <w:rPr>
+            <w:rStyle w:val="Hyperlink"/>
+          </w:rPr>
+          <w:t xml:space="preserve">Word doc</w:t>
+        </w:r>
+      </w:hyperlink>
     </w:p>
     <w:p>
       <w:pPr>
@@ -858,9 +868,14 @@
         </w:numPr>
         <w:pStyle w:val="Compact"/>
       </w:pPr>
-      <w:r>
-        <w:t xml:space="preserve">Plain text - https://github.com/loveandtol/loveandtol_pages/raw/main/cohost.txt</w:t>
-      </w:r>
+      <w:hyperlink r:id="rId45">
+        <w:r>
+          <w:rPr>
+            <w:rStyle w:val="Hyperlink"/>
+          </w:rPr>
+          <w:t xml:space="preserve">Plain text</w:t>
+        </w:r>
+      </w:hyperlink>
     </w:p>
     <w:p>
       <w:pPr>
@@ -870,12 +885,17 @@
         </w:numPr>
         <w:pStyle w:val="Compact"/>
       </w:pPr>
-      <w:r>
-        <w:t xml:space="preserve">Kindle - https://github.com/loveandtol/loveandtol_pages/raw/main/cohost.epub</w:t>
-      </w:r>
-    </w:p>
-    <w:bookmarkEnd w:id="43"/>
-    <w:bookmarkEnd w:id="44"/>
+      <w:hyperlink r:id="rId46">
+        <w:r>
+          <w:rPr>
+            <w:rStyle w:val="Hyperlink"/>
+          </w:rPr>
+          <w:t xml:space="preserve">Kindle</w:t>
+        </w:r>
+      </w:hyperlink>
+    </w:p>
+    <w:bookmarkEnd w:id="47"/>
+    <w:bookmarkEnd w:id="48"/>
     <w:sectPr/>
   </w:body>
 </w:document>

--- a/cohost.docx
+++ b/cohost.docx
@@ -31,7 +31,7 @@
         <w:t xml:space="preserve"> </w:t>
       </w:r>
       <w:r>
-        <w:t xml:space="preserve">date = 2024-06-29T17:39:56-04:00</w:t>
+        <w:t xml:space="preserve">date = 2024-10-31T17:39:56-04:00</w:t>
       </w:r>
       <w:r>
         <w:t xml:space="preserve"> </w:t>
@@ -52,40 +52,245 @@
         <w:t xml:space="preserve">+++</w:t>
       </w:r>
     </w:p>
-    <w:p>
-      <w:pPr>
-        <w:pStyle w:val="BlockText"/>
-      </w:pPr>
-      <w:r>
-        <w:t xml:space="preserve">This is the Co-Host script, used by the Co-Host for all Copy and Pasting material into the chat, during a meeting. Doing this, the Host will be able to focus on facilitating the meeting. We suggest that regular communication and expectations be discussed between the Host and Co-Host.</w:t>
-      </w:r>
-    </w:p>
-    <w:p>
-      <w:pPr>
-        <w:pStyle w:val="BlockText"/>
-      </w:pPr>
-      <w:r>
-        <w:t xml:space="preserve">REMINDERs:</w:t>
-      </w:r>
-    </w:p>
-    <w:p>
-      <w:pPr>
-        <w:pStyle w:val="BlockText"/>
-      </w:pPr>
-      <w:r>
-        <w:t xml:space="preserve">AT 10PM ENSURE THE FOLLOWING CONFIGURATIONS</w:t>
-      </w:r>
-      <w:r>
-        <w:t xml:space="preserve"> </w:t>
-      </w:r>
-      <w:r>
-        <w:t xml:space="preserve">* Mute All participants.</w:t>
-      </w:r>
-      <w:r>
-        <w:t xml:space="preserve"> </w:t>
-      </w:r>
-      <w:r>
-        <w:t xml:space="preserve">*</w:t>
+    <w:bookmarkStart w:id="20" w:name="co-host-script-prerequistes"/>
+    <w:p>
+      <w:pPr>
+        <w:pStyle w:val="Heading2"/>
+      </w:pPr>
+      <w:r>
+        <w:t xml:space="preserve">*** CO-HOST SCRIPT PREREQUISTES ***</w:t>
+      </w:r>
+    </w:p>
+    <w:bookmarkEnd w:id="20"/>
+    <w:bookmarkStart w:id="21" w:name="section"/>
+    <w:p>
+      <w:pPr>
+        <w:pStyle w:val="Heading2"/>
+      </w:pPr>
+    </w:p>
+    <w:bookmarkEnd w:id="21"/>
+    <w:bookmarkStart w:id="22" w:name="X16ab9e79a8332a0084db7a4540c8f6786592e28"/>
+    <w:p>
+      <w:pPr>
+        <w:pStyle w:val="Heading2"/>
+      </w:pPr>
+      <w:r>
+        <w:rPr>
+          <w:bCs/>
+          <w:b/>
+        </w:rPr>
+        <w:t xml:space="preserve">This is the General script for the Co-Host.</w:t>
+      </w:r>
+    </w:p>
+    <w:p>
+      <w:pPr>
+        <w:numPr>
+          <w:ilvl w:val="0"/>
+          <w:numId w:val="1001"/>
+        </w:numPr>
+        <w:pStyle w:val="Compact"/>
+      </w:pPr>
+      <w:r>
+        <w:t xml:space="preserve">This script contains all CO- HOST related material a meeting.</w:t>
+      </w:r>
+      <w:r>
+        <w:br/>
+      </w:r>
+    </w:p>
+    <w:p>
+      <w:pPr>
+        <w:numPr>
+          <w:ilvl w:val="0"/>
+          <w:numId w:val="1001"/>
+        </w:numPr>
+        <w:pStyle w:val="Compact"/>
+      </w:pPr>
+      <w:r>
+        <w:t xml:space="preserve">It is very important that the Host and a Co-Host be in regular communication, and that expectations are discussed between them (e.g., Coordination of topic, who is timing)</w:t>
+      </w:r>
+    </w:p>
+    <w:bookmarkEnd w:id="22"/>
+    <w:bookmarkStart w:id="24" w:name="X633262c7ecec7960afd57fa7c33d8e92c59a724"/>
+    <w:p>
+      <w:pPr>
+        <w:pStyle w:val="Heading2"/>
+      </w:pPr>
+      <w:r>
+        <w:rPr>
+          <w:bCs/>
+          <w:b/>
+        </w:rPr>
+        <w:t xml:space="preserve">From the</w:t>
+      </w:r>
+      <w:r>
+        <w:rPr>
+          <w:bCs/>
+          <w:b/>
+        </w:rPr>
+        <w:t xml:space="preserve"> </w:t>
+      </w:r>
+      <w:hyperlink r:id="rId23">
+        <w:r>
+          <w:rPr>
+            <w:rStyle w:val="Hyperlink"/>
+            <w:bCs/>
+            <w:b/>
+          </w:rPr>
+          <w:t xml:space="preserve">AA Zoom Security Guide</w:t>
+        </w:r>
+      </w:hyperlink>
+      <w:r>
+        <w:rPr>
+          <w:bCs/>
+          <w:b/>
+        </w:rPr>
+        <w:t xml:space="preserve"> </w:t>
+      </w:r>
+      <w:r>
+        <w:rPr>
+          <w:bCs/>
+          <w:b/>
+        </w:rPr>
+        <w:t xml:space="preserve">(Hardware suggestions)</w:t>
+      </w:r>
+    </w:p>
+    <w:p>
+      <w:pPr>
+        <w:numPr>
+          <w:ilvl w:val="0"/>
+          <w:numId w:val="1002"/>
+        </w:numPr>
+        <w:pStyle w:val="Compact"/>
+      </w:pPr>
+      <w:r>
+        <w:t xml:space="preserve">ADMINS, HOSTS AND CO-HOSTS SHOULD NOT BE ON A MOBILE DEVICE WHEN RUNNING A MEETING. USE A FULL PC OR FAIRLY DECENT LAPTOP.</w:t>
+      </w:r>
+      <w:r>
+        <w:br/>
+      </w:r>
+    </w:p>
+    <w:p>
+      <w:pPr>
+        <w:numPr>
+          <w:ilvl w:val="0"/>
+          <w:numId w:val="1002"/>
+        </w:numPr>
+        <w:pStyle w:val="Compact"/>
+      </w:pPr>
+      <w:r>
+        <w:t xml:space="preserve">Zoom doesn’t have the same features, easily accessible on mobile devices.</w:t>
+      </w:r>
+      <w:r>
+        <w:br/>
+      </w:r>
+    </w:p>
+    <w:p>
+      <w:pPr>
+        <w:numPr>
+          <w:ilvl w:val="0"/>
+          <w:numId w:val="1002"/>
+        </w:numPr>
+        <w:pStyle w:val="Compact"/>
+      </w:pPr>
+      <w:r>
+        <w:t xml:space="preserve">It is highly recommended:</w:t>
+      </w:r>
+    </w:p>
+    <w:p>
+      <w:pPr>
+        <w:numPr>
+          <w:ilvl w:val="1"/>
+          <w:numId w:val="1003"/>
+        </w:numPr>
+        <w:pStyle w:val="Compact"/>
+      </w:pPr>
+      <w:r>
+        <w:t xml:space="preserve">At minimum, use a laptop or a desktop computer, running Windows, MacOS or Linux.</w:t>
+      </w:r>
+      <w:r>
+        <w:br/>
+      </w:r>
+    </w:p>
+    <w:p>
+      <w:pPr>
+        <w:numPr>
+          <w:ilvl w:val="1"/>
+          <w:numId w:val="1003"/>
+        </w:numPr>
+        <w:pStyle w:val="Compact"/>
+      </w:pPr>
+      <w:r>
+        <w:t xml:space="preserve">Use an external mouse. This enhances the ability to react quickly to disruptors.</w:t>
+      </w:r>
+      <w:r>
+        <w:br/>
+      </w:r>
+    </w:p>
+    <w:p>
+      <w:pPr>
+        <w:numPr>
+          <w:ilvl w:val="1"/>
+          <w:numId w:val="1003"/>
+        </w:numPr>
+        <w:pStyle w:val="Compact"/>
+      </w:pPr>
+      <w:r>
+        <w:t xml:space="preserve">Use of a secondary/external monitor is preferred but not required.</w:t>
+      </w:r>
+    </w:p>
+    <w:bookmarkEnd w:id="24"/>
+    <w:bookmarkStart w:id="37" w:name="responsibilities-of-the-co-host"/>
+    <w:p>
+      <w:pPr>
+        <w:pStyle w:val="Heading2"/>
+      </w:pPr>
+      <w:r>
+        <w:rPr>
+          <w:bCs/>
+          <w:b/>
+        </w:rPr>
+        <w:t xml:space="preserve">Responsibilities of the Co-Host</w:t>
+      </w:r>
+    </w:p>
+    <w:p>
+      <w:pPr>
+        <w:numPr>
+          <w:ilvl w:val="0"/>
+          <w:numId w:val="1004"/>
+        </w:numPr>
+        <w:pStyle w:val="Heading2"/>
+      </w:pPr>
+      <w:bookmarkStart w:id="25" w:name="X9f325c1e251318c0fbe6186bfbebfe312522cd9"/>
+      <w:r>
+        <w:t xml:space="preserve">IT IS RECOMMENDED THAT THE CO-HOST BE THE ONLY ONE THAT ADMIT ANY ATTENDEES FROM THE WAITING ROOM. By performing this task, the co-host(s) will be aware of everyone that has been admitted.</w:t>
+      </w:r>
+      <w:bookmarkEnd w:id="25"/>
+    </w:p>
+    <w:p>
+      <w:pPr>
+        <w:numPr>
+          <w:ilvl w:val="0"/>
+          <w:numId w:val="1004"/>
+        </w:numPr>
+        <w:pStyle w:val="Compact"/>
+      </w:pPr>
+      <w:r>
+        <w:t xml:space="preserve">The co-host performs all activities and configuration changes to ensure the meeting is as safe as possible.</w:t>
+      </w:r>
+      <w:r>
+        <w:br/>
+      </w:r>
+    </w:p>
+    <w:p>
+      <w:pPr>
+        <w:numPr>
+          <w:ilvl w:val="0"/>
+          <w:numId w:val="1004"/>
+        </w:numPr>
+        <w:pStyle w:val="Compact"/>
+      </w:pPr>
+      <w:r>
+        <w:t xml:space="preserve">Transfer</w:t>
       </w:r>
       <w:r>
         <w:t xml:space="preserve"> </w:t>
@@ -94,7 +299,7 @@
         <w:t xml:space="preserve">“</w:t>
       </w:r>
       <w:r>
-        <w:t xml:space="preserve">Mute Participants upon Entry</w:t>
+        <w:t xml:space="preserve">Host</w:t>
       </w:r>
       <w:r>
         <w:t xml:space="preserve">”</w:t>
@@ -103,13 +308,7 @@
         <w:t xml:space="preserve"> </w:t>
       </w:r>
       <w:r>
-        <w:t xml:space="preserve">is checked.</w:t>
-      </w:r>
-      <w:r>
-        <w:t xml:space="preserve"> </w:t>
-      </w:r>
-      <w:r>
-        <w:t xml:space="preserve">*</w:t>
+        <w:t xml:space="preserve">duties to the Host once they join. If they are already present, request that they make you a</w:t>
       </w:r>
       <w:r>
         <w:t xml:space="preserve"> </w:t>
@@ -118,22 +317,106 @@
         <w:t xml:space="preserve">“</w:t>
       </w:r>
       <w:r>
-        <w:t xml:space="preserve">Allow Participants to Unmute Themselves</w:t>
+        <w:t xml:space="preserve">Co-Host.</w:t>
       </w:r>
       <w:r>
         <w:t xml:space="preserve">”</w:t>
       </w:r>
       <w:r>
-        <w:t xml:space="preserve"> </w:t>
-      </w:r>
-      <w:r>
-        <w:t xml:space="preserve">is unchecked.</w:t>
-      </w:r>
-      <w:r>
-        <w:t xml:space="preserve"> </w:t>
-      </w:r>
-      <w:r>
-        <w:t xml:space="preserve">*</w:t>
+        <w:br/>
+      </w:r>
+    </w:p>
+    <w:p>
+      <w:pPr>
+        <w:numPr>
+          <w:ilvl w:val="0"/>
+          <w:numId w:val="1004"/>
+        </w:numPr>
+        <w:pStyle w:val="Compact"/>
+      </w:pPr>
+      <w:r>
+        <w:t xml:space="preserve">It is best to enlist the assistance of another qualified attendee and ask the Host to make them a co-host.</w:t>
+      </w:r>
+      <w:r>
+        <w:br/>
+      </w:r>
+    </w:p>
+    <w:p>
+      <w:pPr>
+        <w:numPr>
+          <w:ilvl w:val="0"/>
+          <w:numId w:val="1004"/>
+        </w:numPr>
+        <w:pStyle w:val="Compact"/>
+      </w:pPr>
+      <w:r>
+        <w:t xml:space="preserve">Coordinate with the host who will be doing the timing. Use a 3-minute timer, giving the sharer a 1-minute warning. After that minute kindly tell them to wrap it up.</w:t>
+      </w:r>
+      <w:r>
+        <w:br/>
+      </w:r>
+    </w:p>
+    <w:p>
+      <w:pPr>
+        <w:numPr>
+          <w:ilvl w:val="0"/>
+          <w:numId w:val="1004"/>
+        </w:numPr>
+        <w:pStyle w:val="Compact"/>
+      </w:pPr>
+      <w:r>
+        <w:t xml:space="preserve">YOU</w:t>
+      </w:r>
+      <w:r>
+        <w:t xml:space="preserve"> </w:t>
+      </w:r>
+      <w:r>
+        <w:rPr>
+          <w:bCs/>
+          <w:b/>
+        </w:rPr>
+        <w:t xml:space="preserve">MUST</w:t>
+      </w:r>
+      <w:r>
+        <w:t xml:space="preserve"> </w:t>
+      </w:r>
+      <w:r>
+        <w:t xml:space="preserve">remain focused on the meeting for the entire meeting, fully engaged and monitoring for potential issues.</w:t>
+      </w:r>
+      <w:r>
+        <w:br/>
+      </w:r>
+    </w:p>
+    <w:p>
+      <w:pPr>
+        <w:numPr>
+          <w:ilvl w:val="0"/>
+          <w:numId w:val="1004"/>
+        </w:numPr>
+        <w:pStyle w:val="Compact"/>
+      </w:pPr>
+      <w:r>
+        <w:t xml:space="preserve">Prior to the meeting, ensure the following pre-meeting settings are configure:</w:t>
+      </w:r>
+    </w:p>
+    <w:bookmarkStart w:id="32" w:name="chat-settings"/>
+    <w:p>
+      <w:pPr>
+        <w:pStyle w:val="Heading3"/>
+      </w:pPr>
+      <w:r>
+        <w:t xml:space="preserve">CHAT SETTINGS</w:t>
+      </w:r>
+    </w:p>
+    <w:p>
+      <w:pPr>
+        <w:numPr>
+          <w:ilvl w:val="0"/>
+          <w:numId w:val="1005"/>
+        </w:numPr>
+      </w:pPr>
+      <w:r>
+        <w:t xml:space="preserve">In the</w:t>
       </w:r>
       <w:r>
         <w:t xml:space="preserve"> </w:t>
@@ -141,114 +424,17 @@
       <w:r>
         <w:t xml:space="preserve">“</w:t>
       </w:r>
-      <w:r>
-        <w:t xml:space="preserve">Host and co-hosts</w:t>
-      </w:r>
-      <w:r>
-        <w:t xml:space="preserve">”</w:t>
-      </w:r>
-      <w:r>
-        <w:t xml:space="preserve"> </w:t>
-      </w:r>
-      <w:r>
-        <w:t xml:space="preserve">should be selected in</w:t>
-      </w:r>
-      <w:r>
-        <w:t xml:space="preserve"> </w:t>
-      </w:r>
-      <w:r>
-        <w:t xml:space="preserve">“</w:t>
-      </w:r>
-      <w:r>
-        <w:t xml:space="preserve">Participant Can Chat with:</w:t>
-      </w:r>
-      <w:r>
-        <w:t xml:space="preserve">”</w:t>
-      </w:r>
-    </w:p>
-    <w:p>
-      <w:pPr>
-        <w:pStyle w:val="FirstParagraph"/>
-      </w:pPr>
-      <w:r>
-        <w:t xml:space="preserve">Keep an eye on the waiting room and admit people. Let the host mute and unmute people unless a zoom disruptor goes off. Then mute the disruptor quickly &amp; turn their camera off. After that just leave them and look for the next one.</w:t>
-      </w:r>
-    </w:p>
-    <w:p>
-      <w:pPr>
-        <w:pStyle w:val="BodyText"/>
-      </w:pPr>
-      <w:r>
-        <w:t xml:space="preserve">Post in chat at these times.</w:t>
-      </w:r>
-    </w:p>
-    <w:bookmarkStart w:id="20" w:name="section"/>
-    <w:p>
-      <w:pPr>
-        <w:pStyle w:val="Heading3"/>
-      </w:pPr>
       <w:r>
         <w:rPr>
           <w:iCs/>
           <w:i/>
-        </w:rPr>
-        <w:t xml:space="preserve">10:00 &amp; 10:15</w:t>
-      </w:r>
-    </w:p>
-    <w:p>
-      <w:pPr>
-        <w:pStyle w:val="FirstParagraph"/>
-      </w:pPr>
-      <w:r>
-        <w:t xml:space="preserve">Having trouble hearing? Call In Phone #: 1-312-626-6799 Meeting ID:190 210 132</w:t>
-      </w:r>
-    </w:p>
-    <w:bookmarkEnd w:id="20"/>
-    <w:bookmarkStart w:id="22" w:name="section-1"/>
-    <w:p>
-      <w:pPr>
-        <w:pStyle w:val="Heading3"/>
-      </w:pPr>
-      <w:r>
-        <w:rPr>
-          <w:iCs/>
-          <w:i/>
-        </w:rPr>
-        <w:t xml:space="preserve">10:01</w:t>
-      </w:r>
-    </w:p>
-    <w:bookmarkStart w:id="21" w:name="directions-on-how-to-share"/>
-    <w:p>
-      <w:pPr>
-        <w:pStyle w:val="Heading4"/>
-      </w:pPr>
-      <w:r>
-        <w:t xml:space="preserve">DIRECTIONS ON HOW TO SHARE:</w:t>
-      </w:r>
-    </w:p>
-    <w:p>
-      <w:pPr>
-        <w:pStyle w:val="FirstParagraph"/>
-      </w:pPr>
-      <w:r>
-        <w:t xml:space="preserve">On a Tablet: SELECT THE RAISE HAND ICON</w:t>
-      </w:r>
-    </w:p>
-    <w:p>
-      <w:pPr>
-        <w:pStyle w:val="BodyText"/>
-      </w:pPr>
-      <w:r>
-        <w:t xml:space="preserve">On a cell phone: SELECT</w:t>
-      </w:r>
-      <w:r>
-        <w:t xml:space="preserve"> </w:t>
-      </w:r>
-      <w:r>
-        <w:t xml:space="preserve">“</w:t>
-      </w:r>
-      <w:r>
-        <w:t xml:space="preserve">MORE</w:t>
+          <w:bCs/>
+          <w:b/>
+        </w:rPr>
+        <w:t xml:space="preserve">Meeting Chat</w:t>
+      </w:r>
+      <w:r>
+        <w:t xml:space="preserve">,</w:t>
       </w:r>
       <w:r>
         <w:t xml:space="preserve">”</w:t>
@@ -257,144 +443,28 @@
         <w:t xml:space="preserve"> </w:t>
       </w:r>
       <w:r>
-        <w:t xml:space="preserve">ICON &amp; SELECT</w:t>
-      </w:r>
-      <w:r>
-        <w:t xml:space="preserve"> </w:t>
-      </w:r>
-      <w:r>
-        <w:t xml:space="preserve">“</w:t>
-      </w:r>
-      <w:r>
-        <w:t xml:space="preserve">RAISE HAND</w:t>
-      </w:r>
-      <w:r>
-        <w:t xml:space="preserve">”</w:t>
-      </w:r>
-    </w:p>
-    <w:p>
-      <w:pPr>
-        <w:pStyle w:val="BodyText"/>
-      </w:pPr>
-      <w:r>
-        <w:t xml:space="preserve">On a computer:</w:t>
-      </w:r>
-      <w:r>
-        <w:t xml:space="preserve"> </w:t>
-      </w:r>
-      <w:r>
-        <w:t xml:space="preserve">“</w:t>
-      </w:r>
-      <w:r>
-        <w:t xml:space="preserve">RAISE HAND</w:t>
-      </w:r>
-      <w:r>
-        <w:t xml:space="preserve">”</w:t>
-      </w:r>
-      <w:r>
-        <w:t xml:space="preserve"> </w:t>
-      </w:r>
-      <w:r>
-        <w:t xml:space="preserve">IN ZOOM IS LOCATED IN THE REACTIONS TOOLBAR.</w:t>
-      </w:r>
-    </w:p>
-    <w:bookmarkEnd w:id="21"/>
-    <w:bookmarkEnd w:id="22"/>
-    <w:bookmarkStart w:id="30" w:name="after-anniversaries-are-asked-about."/>
-    <w:p>
-      <w:pPr>
-        <w:pStyle w:val="Heading3"/>
-      </w:pPr>
-      <w:r>
-        <w:rPr>
-          <w:iCs/>
-          <w:i/>
-        </w:rPr>
-        <w:t xml:space="preserve">AFTER ANNIVERSARIES ARE ASKED ABOUT.</w:t>
-      </w:r>
-    </w:p>
-    <w:bookmarkStart w:id="29" w:name="th-tradition"/>
-    <w:p>
-      <w:pPr>
-        <w:pStyle w:val="Heading4"/>
-      </w:pPr>
-      <w:r>
-        <w:t xml:space="preserve">7th Tradition</w:t>
-      </w:r>
-    </w:p>
-    <w:p>
-      <w:pPr>
-        <w:pStyle w:val="FirstParagraph"/>
-      </w:pPr>
-      <w:r>
-        <w:t xml:space="preserve">There are no dues or fees, but we do have expenses. In keeping with the 7th tradition,</w:t>
-      </w:r>
-      <w:r>
-        <w:t xml:space="preserve"> </w:t>
-      </w:r>
-      <w:r>
-        <w:t xml:space="preserve">“</w:t>
-      </w:r>
-      <w:r>
-        <w:t xml:space="preserve">Every A.A. group ought to be fully self-supporting, declining outside contributions</w:t>
-      </w:r>
-      <w:r>
-        <w:t xml:space="preserve">”</w:t>
-      </w:r>
-      <w:r>
-        <w:t xml:space="preserve">, methods to contribute will be posted in the chat. The Account Name and associated QR codes are provided.</w:t>
-      </w:r>
-    </w:p>
-    <w:p>
-      <w:pPr>
-        <w:pStyle w:val="BodyText"/>
-      </w:pPr>
-      <w:r>
-        <w:t xml:space="preserve">Please contact a host or co-host after the meeting if you have questions on how to donate.</w:t>
-      </w:r>
-    </w:p>
-    <w:p>
-      <w:pPr>
-        <w:pStyle w:val="BodyText"/>
-      </w:pPr>
-      <w:r>
-        <w:rPr>
-          <w:bCs/>
-          <w:b/>
-        </w:rPr>
-        <w:t xml:space="preserve">Venmo</w:t>
-      </w:r>
-      <w:r>
-        <w:t xml:space="preserve">:</w:t>
-      </w:r>
-      <w:r>
-        <w:t xml:space="preserve"> </w:t>
-      </w:r>
-      <w:r>
-        <w:t xml:space="preserve">@loveandtolerance</w:t>
-      </w:r>
-    </w:p>
-    <w:p>
-      <w:pPr>
-        <w:pStyle w:val="CaptionedFigure"/>
-      </w:pPr>
+        <w:t xml:space="preserve">select the 3 dots</w:t>
+      </w:r>
+      <w:r>
+        <w:t xml:space="preserve"> </w:t>
+      </w:r>
       <w:r>
         <w:drawing>
           <wp:inline>
-            <wp:extent cx="3175000" cy="2857500"/>
+            <wp:extent cx="355600" cy="330200"/>
             <wp:effectExtent b="0" l="0" r="0" t="0"/>
-            <wp:docPr descr="venmo qr code" title="" id="24" name="Picture"/>
+            <wp:docPr descr="" title="" id="27" name="Picture"/>
             <a:graphic>
               <a:graphicData uri="http://schemas.openxmlformats.org/drawingml/2006/picture">
                 <pic:pic>
                   <pic:nvPicPr>
-                    <pic:cNvPr descr="https://loveandtol.com/i/l_and_t_qr_code.jpg" id="25" name="Picture"/>
+                    <pic:cNvPr descr="data:image/png;base64,iVBORw0KGgoAAAANSUhEUgAAABwAAAAaCAIAAAArNqveAAABGklEQVR4Xu2VzwvBYBjH96cqO1H+lh1EDi5qiaZoarXDamVNRDnIRSJp4rzaYcU3yvvs2fxYSOTTe9i+z/bZ+6a+pMMbkHjwChKkvu9rWqdcripK6drCFM84Tp+/fIJLp9NZrVZfrzdBELARBVM8MxyOxuMJnzEpjLpu3NYxLMuGmoVCilNjj6mMIAzDRqO12+1pKKS23Us8y13m8wXORxMhLRYr+CwZpQA/Hb0VUjZIxe9JM5mcLBfO19lsHit+feGj0lT8pfT2zVJVbbJeeBB0EOqVJkJqmhaqj4weBcWKwqZJpE/R5K47oMldsA/DMFkYkaKlsN92u0vDG3jeFqUX77aI9MxyuVJif0qJC/XMXz6RIH2e75EeAfvcFaqTNgIMAAAAAElFTkSuQmCC" id="28" name="Picture"/>
                     <pic:cNvPicPr>
                       <a:picLocks noChangeArrowheads="1" noChangeAspect="1"/>
                     </pic:cNvPicPr>
                   </pic:nvPicPr>
                   <pic:blipFill>
-                    <a:blip r:embed="rId23"/>
+                    <a:blip r:embed="rId26"/>
                     <a:stretch>
                       <a:fillRect/>
                     </a:stretch>
@@ -402,7 +472,7 @@
                   <pic:spPr bwMode="auto">
                     <a:xfrm>
                       <a:off x="0" y="0"/>
-                      <a:ext cx="3175000" cy="2857500"/>
+                      <a:ext cx="355600" cy="330200"/>
                     </a:xfrm>
                     <a:prstGeom prst="rect">
                       <a:avLst/>
@@ -420,51 +490,55 @@
           </wp:inline>
         </w:drawing>
       </w:r>
-    </w:p>
-    <w:p>
-      <w:pPr>
-        <w:pStyle w:val="ImageCaption"/>
-      </w:pPr>
-      <w:r>
-        <w:t xml:space="preserve">venmo qr code</w:t>
-      </w:r>
-    </w:p>
-    <w:p>
-      <w:pPr>
-        <w:pStyle w:val="BodyText"/>
-      </w:pPr>
-      <w:r>
-        <w:rPr>
-          <w:bCs/>
-          <w:b/>
-        </w:rPr>
-        <w:t xml:space="preserve">Cash App</w:t>
-      </w:r>
-      <w:r>
-        <w:t xml:space="preserve">: $loveandtol</w:t>
-      </w:r>
-    </w:p>
-    <w:p>
-      <w:pPr>
-        <w:pStyle w:val="CaptionedFigure"/>
+      <w:r>
+        <w:t xml:space="preserve"> </w:t>
+      </w:r>
+      <w:r>
+        <w:t xml:space="preserve">and then select</w:t>
+      </w:r>
+      <w:r>
+        <w:t xml:space="preserve"> </w:t>
+      </w:r>
+      <w:r>
+        <w:t xml:space="preserve">“</w:t>
+      </w:r>
+      <w:r>
+        <w:t xml:space="preserve">Hosts and co-hosts</w:t>
+      </w:r>
+      <w:r>
+        <w:t xml:space="preserve">”</w:t>
+      </w:r>
+      <w:r>
+        <w:t xml:space="preserve"> </w:t>
+      </w:r>
+      <w:r>
+        <w:t xml:space="preserve">as shown below</w:t>
+      </w:r>
+    </w:p>
+    <w:p>
+      <w:pPr>
+        <w:numPr>
+          <w:ilvl w:val="0"/>
+          <w:numId w:val="1000"/>
+        </w:numPr>
       </w:pPr>
       <w:r>
         <w:drawing>
           <wp:inline>
-            <wp:extent cx="3657600" cy="3657600"/>
+            <wp:extent cx="4343400" cy="3632200"/>
             <wp:effectExtent b="0" l="0" r="0" t="0"/>
-            <wp:docPr descr="Cash app qr code" title="" id="27" name="Picture"/>
+            <wp:docPr descr="" title="" id="30" name="Picture"/>
             <a:graphic>
               <a:graphicData uri="http://schemas.openxmlformats.org/drawingml/2006/picture">
                 <pic:pic>
                   <pic:nvPicPr>
-                    <pic:cNvPr descr="https://cash.app/qr/$loveandtol?size=288&amp;margin=0" id="28" name="Picture"/>
+                    <pic:cNvPr descr="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" id="31" name="Picture"/>
                     <pic:cNvPicPr>
                       <a:picLocks noChangeArrowheads="1" noChangeAspect="1"/>
                     </pic:cNvPicPr>
                   </pic:nvPicPr>
                   <pic:blipFill>
-                    <a:blip r:embed="rId26"/>
+                    <a:blip r:embed="rId29"/>
                     <a:stretch>
                       <a:fillRect/>
                     </a:stretch>
@@ -472,7 +546,7 @@
                   <pic:spPr bwMode="auto">
                     <a:xfrm>
                       <a:off x="0" y="0"/>
-                      <a:ext cx="3657600" cy="3657600"/>
+                      <a:ext cx="4343400" cy="3632200"/>
                     </a:xfrm>
                     <a:prstGeom prst="rect">
                       <a:avLst/>
@@ -491,101 +565,64 @@
         </w:drawing>
       </w:r>
     </w:p>
-    <w:p>
-      <w:pPr>
-        <w:pStyle w:val="ImageCaption"/>
-      </w:pPr>
-      <w:r>
-        <w:t xml:space="preserve">Cash app qr code</w:t>
-      </w:r>
-    </w:p>
-    <w:p>
-      <w:pPr>
-        <w:pStyle w:val="BodyText"/>
-      </w:pPr>
-      <w:r>
-        <w:rPr>
-          <w:bCs/>
-          <w:b/>
-        </w:rPr>
-        <w:t xml:space="preserve">Zelle</w:t>
-      </w:r>
-      <w:r>
-        <w:t xml:space="preserve">: treasurer@loveandtol.com</w:t>
-      </w:r>
-    </w:p>
-    <w:p>
-      <w:pPr>
-        <w:pStyle w:val="BodyText"/>
-      </w:pPr>
-      <w:r>
-        <w:t xml:space="preserve">https://loveandtol.com/contribute</w:t>
-      </w:r>
-    </w:p>
-    <w:bookmarkEnd w:id="29"/>
-    <w:bookmarkEnd w:id="30"/>
-    <w:bookmarkStart w:id="31" w:name="X55cb3ba074f5cc0ee2d00bedcd4703996900fd8"/>
+    <w:bookmarkEnd w:id="32"/>
+    <w:bookmarkStart w:id="36" w:name="X59ea3906a02953a6cbb7de827dcd5f11bce10a6"/>
     <w:p>
       <w:pPr>
         <w:pStyle w:val="Heading3"/>
       </w:pPr>
       <w:r>
-        <w:t xml:space="preserve">WHEN THE PERSON IS ASKED TO DO THE READING.</w:t>
-      </w:r>
-    </w:p>
-    <w:p>
-      <w:pPr>
-        <w:pStyle w:val="FirstParagraph"/>
-      </w:pPr>
-      <w:r>
-        <w:t xml:space="preserve">Post whatever the reading is for the night. Post again in 15 minutes or so or when someone asks about the topic in chat.</w:t>
-      </w:r>
-    </w:p>
-    <w:p>
-      <w:pPr>
-        <w:pStyle w:val="BodyText"/>
-      </w:pPr>
-      <w:r>
-        <w:t xml:space="preserve">Decide whether you or the host is going to time people sharing. Whomever is timing, use a 3-minute timer, giving them a 1-minute warning. After that minute kindly tell them their time is up.</w:t>
-      </w:r>
-    </w:p>
-    <w:bookmarkEnd w:id="31"/>
-    <w:bookmarkStart w:id="33" w:name="Xa3dba163fb6cd78ec7fc186450bdc59ec4b4974"/>
-    <w:p>
-      <w:pPr>
-        <w:pStyle w:val="Heading3"/>
-      </w:pPr>
+        <w:t xml:space="preserve">PARTICIPANT SETTINGS (IMMEDIATELY AFTER THE SERENITY PRAYER)</w:t>
+      </w:r>
+    </w:p>
+    <w:p>
+      <w:pPr>
+        <w:numPr>
+          <w:ilvl w:val="0"/>
+          <w:numId w:val="1006"/>
+        </w:numPr>
+        <w:pStyle w:val="Compact"/>
+      </w:pPr>
+      <w:r>
+        <w:t xml:space="preserve">In the</w:t>
+      </w:r>
+      <w:r>
+        <w:t xml:space="preserve"> </w:t>
+      </w:r>
+      <w:r>
+        <w:t xml:space="preserve">“</w:t>
+      </w:r>
       <w:r>
         <w:rPr>
           <w:iCs/>
           <w:i/>
-        </w:rPr>
-        <w:t xml:space="preserve">10:45. Keep an eye on the waiting room to make sure you let people in that arrive late.</w:t>
-      </w:r>
-    </w:p>
-    <w:bookmarkStart w:id="32" w:name="directions-on-how-to-share-1"/>
-    <w:p>
-      <w:pPr>
-        <w:pStyle w:val="Heading4"/>
-      </w:pPr>
-      <w:r>
-        <w:t xml:space="preserve">DIRECTIONS ON HOW TO SHARE:</w:t>
-      </w:r>
-    </w:p>
-    <w:p>
-      <w:pPr>
-        <w:pStyle w:val="FirstParagraph"/>
-      </w:pPr>
-      <w:r>
-        <w:t xml:space="preserve">On a Tablet: SELECT THE RAISE HAND ICON</w:t>
-      </w:r>
-    </w:p>
-    <w:p>
-      <w:pPr>
-        <w:pStyle w:val="BodyText"/>
-      </w:pPr>
-      <w:r>
-        <w:t xml:space="preserve">On a cell phone: SELECT</w:t>
+          <w:bCs/>
+          <w:b/>
+        </w:rPr>
+        <w:t xml:space="preserve">Participants</w:t>
+      </w:r>
+      <w:r>
+        <w:t xml:space="preserve">,</w:t>
+      </w:r>
+      <w:r>
+        <w:t xml:space="preserve">”</w:t>
+      </w:r>
+      <w:r>
+        <w:t xml:space="preserve"> </w:t>
+      </w:r>
+      <w:r>
+        <w:t xml:space="preserve">select the 3 dots</w:t>
+      </w:r>
+    </w:p>
+    <w:p>
+      <w:pPr>
+        <w:numPr>
+          <w:ilvl w:val="1"/>
+          <w:numId w:val="1007"/>
+        </w:numPr>
+      </w:pPr>
+      <w:r>
+        <w:t xml:space="preserve">Select (check)</w:t>
       </w:r>
       <w:r>
         <w:t xml:space="preserve"> </w:t>
@@ -593,129 +630,1012 @@
       <w:r>
         <w:t xml:space="preserve">“</w:t>
       </w:r>
-      <w:r>
-        <w:t xml:space="preserve">MORE</w:t>
-      </w:r>
-      <w:r>
-        <w:t xml:space="preserve">”</w:t>
-      </w:r>
-      <w:r>
-        <w:t xml:space="preserve"> </w:t>
-      </w:r>
-      <w:r>
-        <w:t xml:space="preserve">ICON &amp; SELECT</w:t>
-      </w:r>
-      <w:r>
-        <w:t xml:space="preserve"> </w:t>
-      </w:r>
-      <w:r>
-        <w:t xml:space="preserve">“</w:t>
-      </w:r>
-      <w:r>
-        <w:t xml:space="preserve">RAISE HAND</w:t>
-      </w:r>
-      <w:r>
-        <w:t xml:space="preserve">”</w:t>
-      </w:r>
-    </w:p>
-    <w:p>
-      <w:pPr>
-        <w:pStyle w:val="BodyText"/>
-      </w:pPr>
-      <w:r>
-        <w:t xml:space="preserve">On a computer:</w:t>
-      </w:r>
-      <w:r>
-        <w:t xml:space="preserve"> </w:t>
-      </w:r>
-      <w:r>
-        <w:t xml:space="preserve">“</w:t>
-      </w:r>
-      <w:r>
-        <w:t xml:space="preserve">RAISE HAND</w:t>
-      </w:r>
-      <w:r>
-        <w:t xml:space="preserve">”</w:t>
-      </w:r>
-      <w:r>
-        <w:t xml:space="preserve"> </w:t>
-      </w:r>
-      <w:r>
-        <w:t xml:space="preserve">IN ZOOM IS LOCATED IN THE REACTIONS TOOLBAR.</w:t>
-      </w:r>
-    </w:p>
-    <w:bookmarkEnd w:id="32"/>
-    <w:bookmarkEnd w:id="33"/>
-    <w:bookmarkStart w:id="35" w:name="open-chat-to-anyone-and-everyone."/>
-    <w:p>
-      <w:pPr>
-        <w:pStyle w:val="Heading3"/>
-      </w:pPr>
       <w:r>
         <w:rPr>
           <w:iCs/>
           <w:i/>
-        </w:rPr>
-        <w:t xml:space="preserve">10:45 - Open chat to anyone and everyone.</w:t>
-      </w:r>
-    </w:p>
-    <w:bookmarkStart w:id="34" w:name="the-chat-is-now-open"/>
-    <w:p>
-      <w:pPr>
-        <w:pStyle w:val="Heading4"/>
-      </w:pPr>
-      <w:r>
-        <w:t xml:space="preserve">THE CHAT IS NOW OPEN</w:t>
-      </w:r>
-    </w:p>
-    <w:p>
-      <w:pPr>
-        <w:pStyle w:val="FirstParagraph"/>
-      </w:pPr>
-      <w:r>
-        <w:t xml:space="preserve">Please keep it clean, respectful, and safe. When someone reaches out know that you DO NOT have to give your number if you feel uncomfortable. Our PRIMARY purpose is to stay sober and help other alcoholics achieve sobriety. If you feel that someone is being inappropriate please reach out to the Host or a Co-Host.</w:t>
-      </w:r>
-    </w:p>
-    <w:bookmarkEnd w:id="34"/>
-    <w:bookmarkEnd w:id="35"/>
-    <w:bookmarkStart w:id="42" w:name="post-the-following"/>
-    <w:p>
-      <w:pPr>
-        <w:pStyle w:val="Heading3"/>
-      </w:pPr>
+          <w:bCs/>
+          <w:b/>
+        </w:rPr>
+        <w:t xml:space="preserve">Mute participants upon entry</w:t>
+      </w:r>
+      <w:r>
+        <w:t xml:space="preserve">”</w:t>
+      </w:r>
+      <w:r>
+        <w:br/>
+      </w:r>
+    </w:p>
+    <w:p>
+      <w:pPr>
+        <w:numPr>
+          <w:ilvl w:val="1"/>
+          <w:numId w:val="1007"/>
+        </w:numPr>
+      </w:pPr>
+      <w:r>
+        <w:t xml:space="preserve">Unselect (uncheck)</w:t>
+      </w:r>
+      <w:r>
+        <w:t xml:space="preserve"> </w:t>
+      </w:r>
+      <w:r>
+        <w:t xml:space="preserve">“</w:t>
+      </w:r>
       <w:r>
         <w:rPr>
           <w:iCs/>
           <w:i/>
-        </w:rPr>
-        <w:t xml:space="preserve">10:56 – Post the following</w:t>
-      </w:r>
-    </w:p>
-    <w:bookmarkStart w:id="36" w:name="sponsorship-info"/>
-    <w:p>
-      <w:pPr>
-        <w:pStyle w:val="Heading4"/>
-      </w:pPr>
-      <w:r>
-        <w:t xml:space="preserve">SPONSORSHIP INFO:</w:t>
-      </w:r>
+          <w:bCs/>
+          <w:b/>
+        </w:rPr>
+        <w:t xml:space="preserve">Allow participants to unmute themselves</w:t>
+      </w:r>
+      <w:r>
+        <w:t xml:space="preserve">”</w:t>
+      </w:r>
+    </w:p>
+    <w:p>
+      <w:pPr>
+        <w:numPr>
+          <w:ilvl w:val="1"/>
+          <w:numId w:val="1000"/>
+        </w:numPr>
+      </w:pPr>
+      <w:r>
+        <w:drawing>
+          <wp:inline>
+            <wp:extent cx="4406900" cy="4419600"/>
+            <wp:effectExtent b="0" l="0" r="0" t="0"/>
+            <wp:docPr descr="" title="" id="34" name="Picture"/>
+            <a:graphic>
+              <a:graphicData uri="http://schemas.openxmlformats.org/drawingml/2006/picture">
+                <pic:pic>
+                  <pic:nvPicPr>
+                    <pic:cNvPr descr="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" id="35" name="Picture"/>
+                    <pic:cNvPicPr>
+                      <a:picLocks noChangeArrowheads="1" noChangeAspect="1"/>
+                    </pic:cNvPicPr>
+                  </pic:nvPicPr>
+                  <pic:blipFill>
+                    <a:blip r:embed="rId33"/>
+                    <a:stretch>
+                      <a:fillRect/>
+                    </a:stretch>
+                  </pic:blipFill>
+                  <pic:spPr bwMode="auto">
+                    <a:xfrm>
+                      <a:off x="0" y="0"/>
+                      <a:ext cx="4406900" cy="4419600"/>
+                    </a:xfrm>
+                    <a:prstGeom prst="rect">
+                      <a:avLst/>
+                    </a:prstGeom>
+                    <a:noFill/>
+                    <a:ln w="9525">
+                      <a:noFill/>
+                      <a:headEnd/>
+                      <a:tailEnd/>
+                    </a:ln>
+                  </pic:spPr>
+                </pic:pic>
+              </a:graphicData>
+            </a:graphic>
+          </wp:inline>
+        </w:drawing>
+      </w:r>
+    </w:p>
+    <w:bookmarkEnd w:id="36"/>
+    <w:bookmarkEnd w:id="37"/>
+    <w:bookmarkStart w:id="38" w:name="co-host-script-starts-here"/>
+    <w:p>
+      <w:pPr>
+        <w:pStyle w:val="Heading2"/>
+      </w:pPr>
+      <w:r>
+        <w:t xml:space="preserve">*** CO-HOST SCRIPT STARTS HERE ***</w:t>
+      </w:r>
+    </w:p>
+    <w:bookmarkEnd w:id="38"/>
+    <w:bookmarkStart w:id="39" w:name="section-1"/>
+    <w:p>
+      <w:pPr>
+        <w:pStyle w:val="Heading2"/>
+      </w:pPr>
     </w:p>
     <w:p>
       <w:pPr>
         <w:pStyle w:val="FirstParagraph"/>
       </w:pPr>
       <w:r>
+        <w:rPr>
+          <w:iCs/>
+          <w:i/>
+          <w:bCs/>
+          <w:b/>
+        </w:rPr>
+        <w:t xml:space="preserve">Post the following in the chat on, or about the times mentioned.</w:t>
+      </w:r>
+    </w:p>
+    <w:p>
+      <w:pPr>
+        <w:pStyle w:val="BodyText"/>
+      </w:pPr>
+      <w:r>
+        <w:rPr>
+          <w:iCs/>
+          <w:i/>
+          <w:bCs/>
+          <w:b/>
+        </w:rPr>
+        <w:t xml:space="preserve">[ 10:00 &amp; 10:15 ]</w:t>
+      </w:r>
+    </w:p>
+    <w:p>
+      <w:pPr>
+        <w:pStyle w:val="BodyText"/>
+      </w:pPr>
+      <w:r>
+        <w:t xml:space="preserve">Having trouble hearing? Call In Phone #: 1-312-626-6799 Meeting ID:190 210 132</w:t>
+      </w:r>
+    </w:p>
+    <w:p>
+      <w:pPr>
+        <w:pStyle w:val="BodyText"/>
+      </w:pPr>
+      <w:r>
+        <w:rPr>
+          <w:iCs/>
+          <w:i/>
+          <w:bCs/>
+          <w:b/>
+        </w:rPr>
+        <w:t xml:space="preserve">[ 10:01 – Post the following throughout the meeting at your discretion ]</w:t>
+      </w:r>
+    </w:p>
+    <w:bookmarkEnd w:id="39"/>
+    <w:bookmarkStart w:id="40" w:name="directions-on-how-to-share"/>
+    <w:p>
+      <w:pPr>
+        <w:pStyle w:val="Heading2"/>
+      </w:pPr>
+      <w:r>
+        <w:rPr>
+          <w:bCs/>
+          <w:b/>
+          <w:iCs/>
+          <w:i/>
+        </w:rPr>
+        <w:t xml:space="preserve">DIRECTIONS ON HOW TO SHARE</w:t>
+      </w:r>
+      <w:r>
+        <w:rPr>
+          <w:iCs/>
+          <w:i/>
+        </w:rPr>
+        <w:t xml:space="preserve">:</w:t>
+      </w:r>
+    </w:p>
+    <w:p>
+      <w:pPr>
+        <w:pStyle w:val="FirstParagraph"/>
+      </w:pPr>
+      <w:r>
+        <w:t xml:space="preserve">On a Tablet: SELECT THE RAISE HAND ICON</w:t>
+      </w:r>
+      <w:r>
+        <w:br/>
+      </w:r>
+      <w:r>
+        <w:t xml:space="preserve">On a cell phone: SELECT</w:t>
+      </w:r>
+      <w:r>
+        <w:t xml:space="preserve"> </w:t>
+      </w:r>
+      <w:r>
+        <w:t xml:space="preserve">“</w:t>
+      </w:r>
+      <w:r>
+        <w:t xml:space="preserve">MORE</w:t>
+      </w:r>
+      <w:r>
+        <w:t xml:space="preserve">”</w:t>
+      </w:r>
+      <w:r>
+        <w:t xml:space="preserve"> </w:t>
+      </w:r>
+      <w:r>
+        <w:t xml:space="preserve">ICON &amp; SELECT</w:t>
+      </w:r>
+      <w:r>
+        <w:t xml:space="preserve"> </w:t>
+      </w:r>
+      <w:r>
+        <w:t xml:space="preserve">“</w:t>
+      </w:r>
+      <w:r>
+        <w:t xml:space="preserve">RAISE HAND</w:t>
+      </w:r>
+      <w:r>
+        <w:t xml:space="preserve">”</w:t>
+      </w:r>
+      <w:r>
+        <w:br/>
+      </w:r>
+      <w:r>
+        <w:t xml:space="preserve">On a computer:</w:t>
+      </w:r>
+      <w:r>
+        <w:t xml:space="preserve"> </w:t>
+      </w:r>
+      <w:r>
+        <w:t xml:space="preserve">“</w:t>
+      </w:r>
+      <w:r>
+        <w:t xml:space="preserve">RAISE HAND</w:t>
+      </w:r>
+      <w:r>
+        <w:t xml:space="preserve">”</w:t>
+      </w:r>
+      <w:r>
+        <w:t xml:space="preserve"> </w:t>
+      </w:r>
+      <w:r>
+        <w:t xml:space="preserve">IN ZOOM IS LOCATED IN THE REACTIONS TOOLBAR.</w:t>
+      </w:r>
+    </w:p>
+    <w:p>
+      <w:pPr>
+        <w:pStyle w:val="BodyText"/>
+      </w:pPr>
+      <w:r>
+        <w:rPr>
+          <w:iCs/>
+          <w:i/>
+          <w:bCs/>
+          <w:b/>
+        </w:rPr>
+        <w:t xml:space="preserve">[ AFTER ANNIVERSARIES ARE ASKED ABOUT ]</w:t>
+      </w:r>
+    </w:p>
+    <w:bookmarkEnd w:id="40"/>
+    <w:bookmarkStart w:id="47" w:name="th-tradition"/>
+    <w:p>
+      <w:pPr>
+        <w:pStyle w:val="Heading2"/>
+      </w:pPr>
+      <w:r>
+        <w:rPr>
+          <w:iCs/>
+          <w:i/>
+          <w:bCs/>
+          <w:b/>
+        </w:rPr>
+        <w:t xml:space="preserve">7th Tradition</w:t>
+      </w:r>
+    </w:p>
+    <w:p>
+      <w:pPr>
+        <w:pStyle w:val="FirstParagraph"/>
+      </w:pPr>
+      <w:r>
+        <w:t xml:space="preserve">There are no dues or fees, but we do have expenses. In keeping with the 7th tradition,</w:t>
+      </w:r>
+      <w:r>
+        <w:t xml:space="preserve"> </w:t>
+      </w:r>
+      <w:r>
+        <w:t xml:space="preserve">“</w:t>
+      </w:r>
+      <w:r>
+        <w:t xml:space="preserve">Every A.A. group ought to be fully self-supporting, declining outside contributions</w:t>
+      </w:r>
+      <w:r>
+        <w:t xml:space="preserve">”</w:t>
+      </w:r>
+      <w:r>
+        <w:t xml:space="preserve">, methods to contribute will be posted in the chat. The Account Name and associated QR codes are provided.</w:t>
+      </w:r>
+    </w:p>
+    <w:p>
+      <w:pPr>
+        <w:pStyle w:val="BodyText"/>
+      </w:pPr>
+      <w:r>
+        <w:t xml:space="preserve">Please contact a host or co-host after the meeting if you have questions on how to donate.</w:t>
+      </w:r>
+    </w:p>
+    <w:p>
+      <w:pPr>
+        <w:pStyle w:val="BodyText"/>
+      </w:pPr>
+      <w:r>
+        <w:rPr>
+          <w:bCs/>
+          <w:b/>
+        </w:rPr>
+        <w:t xml:space="preserve">Venmo:</w:t>
+      </w:r>
+      <w:r>
+        <w:t xml:space="preserve"> </w:t>
+      </w:r>
+      <w:r>
+        <w:t xml:space="preserve">@loveandtolerance</w:t>
+      </w:r>
+    </w:p>
+    <w:p>
+      <w:pPr>
+        <w:pStyle w:val="BodyText"/>
+      </w:pPr>
+      <w:r>
+        <w:rPr>
+          <w:bCs/>
+          <w:b/>
+        </w:rPr>
+        <w:t xml:space="preserve">Cash App:</w:t>
+      </w:r>
+      <w:r>
+        <w:t xml:space="preserve"> $loveandtol</w:t>
+      </w:r>
+    </w:p>
+    <w:p>
+      <w:pPr>
+        <w:pStyle w:val="BodyText"/>
+      </w:pPr>
+      <w:r>
+        <w:rPr>
+          <w:bCs/>
+          <w:b/>
+        </w:rPr>
+        <w:t xml:space="preserve">Zelle:</w:t>
+      </w:r>
+      <w:r>
+        <w:t xml:space="preserve"> treasurer@loveandtol.com</w:t>
+      </w:r>
+    </w:p>
+    <w:p>
+      <w:pPr>
+        <w:pStyle w:val="BodyText"/>
+      </w:pPr>
+      <w:r>
+        <w:drawing>
+          <wp:inline>
+            <wp:extent cx="1638300" cy="2641600"/>
+            <wp:effectExtent b="0" l="0" r="0" t="0"/>
+            <wp:docPr descr="" title="" id="42" name="Picture"/>
+            <a:graphic>
+              <a:graphicData uri="http://schemas.openxmlformats.org/drawingml/2006/picture">
+                <pic:pic>
+                  <pic:nvPicPr>
+                    <pic:cNvPr descr="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" id="43" name="Picture"/>
+                    <pic:cNvPicPr>
+                      <a:picLocks noChangeArrowheads="1" noChangeAspect="1"/>
+                    </pic:cNvPicPr>
+                  </pic:nvPicPr>
+                  <pic:blipFill>
+                    <a:blip r:embed="rId41"/>
+                    <a:stretch>
+                      <a:fillRect/>
+                    </a:stretch>
+                  </pic:blipFill>
+                  <pic:spPr bwMode="auto">
+                    <a:xfrm>
+                      <a:off x="0" y="0"/>
+                      <a:ext cx="1638300" cy="2641600"/>
+                    </a:xfrm>
+                    <a:prstGeom prst="rect">
+                      <a:avLst/>
+                    </a:prstGeom>
+                    <a:noFill/>
+                    <a:ln w="9525">
+                      <a:noFill/>
+                      <a:headEnd/>
+                      <a:tailEnd/>
+                    </a:ln>
+                  </pic:spPr>
+                </pic:pic>
+              </a:graphicData>
+            </a:graphic>
+          </wp:inline>
+        </w:drawing>
+      </w:r>
+      <w:r>
+        <w:t xml:space="preserve"> </w:t>
+      </w:r>
+      <w:r>
+        <w:drawing>
+          <wp:inline>
+            <wp:extent cx="2489200" cy="2489200"/>
+            <wp:effectExtent b="0" l="0" r="0" t="0"/>
+            <wp:docPr descr="" title="" id="45" name="Picture"/>
+            <a:graphic>
+              <a:graphicData uri="http://schemas.openxmlformats.org/drawingml/2006/picture">
+                <pic:pic>
+                  <pic:nvPicPr>
+                    <pic:cNvPr descr="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" id="46" name="Picture"/>
+                    <pic:cNvPicPr>
+                      <a:picLocks noChangeArrowheads="1" noChangeAspect="1"/>
+                    </pic:cNvPicPr>
+                  </pic:nvPicPr>
+                  <pic:blipFill>
+                    <a:blip r:embed="rId44"/>
+                    <a:stretch>
+                      <a:fillRect/>
+                    </a:stretch>
+                  </pic:blipFill>
+                  <pic:spPr bwMode="auto">
+                    <a:xfrm>
+                      <a:off x="0" y="0"/>
+                      <a:ext cx="2489200" cy="2489200"/>
+                    </a:xfrm>
+                    <a:prstGeom prst="rect">
+                      <a:avLst/>
+                    </a:prstGeom>
+                    <a:noFill/>
+                    <a:ln w="9525">
+                      <a:noFill/>
+                      <a:headEnd/>
+                      <a:tailEnd/>
+                    </a:ln>
+                  </pic:spPr>
+                </pic:pic>
+              </a:graphicData>
+            </a:graphic>
+          </wp:inline>
+        </w:drawing>
+      </w:r>
+    </w:p>
+    <w:p>
+      <w:pPr>
+        <w:pStyle w:val="BodyText"/>
+      </w:pPr>
+      <w:r>
+        <w:rPr>
+          <w:iCs/>
+          <w:i/>
+          <w:bCs/>
+          <w:b/>
+        </w:rPr>
+        <w:t xml:space="preserve">[ WHEN THE PERSON IS ASKED TO DO THE READING ]</w:t>
+      </w:r>
+    </w:p>
+    <w:p>
+      <w:pPr>
+        <w:pStyle w:val="BodyText"/>
+      </w:pPr>
+      <w:r>
+        <w:rPr>
+          <w:bCs/>
+          <w:b/>
+        </w:rPr>
+        <w:t xml:space="preserve">Post</w:t>
+      </w:r>
+      <w:r>
+        <w:t xml:space="preserve"> </w:t>
+      </w:r>
+      <w:r>
+        <w:t xml:space="preserve">whatever the reading is for the night. Post again in frequently, as necessary, especially if you see people joining the meeting late as they typically cannot see the prior chat. Every 10 -15 minutes or so or when someone asks about the topic in chat.</w:t>
+      </w:r>
+    </w:p>
+    <w:p>
+      <w:pPr>
+        <w:pStyle w:val="BodyText"/>
+      </w:pPr>
+      <w:r>
+        <w:rPr>
+          <w:iCs/>
+          <w:i/>
+          <w:bCs/>
+          <w:b/>
+        </w:rPr>
+        <w:t xml:space="preserve">REMINDER: Whomever is timing will set a 3-minute timer, giving the sharer a 1-minute warning. After that minute kindly tell them to wrap it up</w:t>
+      </w:r>
+      <w:r>
+        <w:t xml:space="preserve">.</w:t>
+      </w:r>
+    </w:p>
+    <w:p>
+      <w:pPr>
+        <w:pStyle w:val="BodyText"/>
+      </w:pPr>
+      <w:r>
+        <w:rPr>
+          <w:iCs/>
+          <w:i/>
+          <w:bCs/>
+          <w:b/>
+        </w:rPr>
+        <w:t xml:space="preserve">[ 10:45 - Monitor the waiting room admitting people that arrive late ]</w:t>
+      </w:r>
+    </w:p>
+    <w:bookmarkEnd w:id="47"/>
+    <w:bookmarkStart w:id="51" w:name="directions-on-how-to-share-1"/>
+    <w:p>
+      <w:pPr>
+        <w:pStyle w:val="Heading2"/>
+      </w:pPr>
+      <w:r>
+        <w:rPr>
+          <w:bCs/>
+          <w:b/>
+          <w:iCs/>
+          <w:i/>
+        </w:rPr>
+        <w:t xml:space="preserve">DIRECTIONS ON HOW TO SHARE</w:t>
+      </w:r>
+      <w:r>
+        <w:rPr>
+          <w:iCs/>
+          <w:i/>
+        </w:rPr>
+        <w:t xml:space="preserve">:</w:t>
+      </w:r>
+    </w:p>
+    <w:p>
+      <w:pPr>
+        <w:pStyle w:val="FirstParagraph"/>
+      </w:pPr>
+      <w:r>
+        <w:t xml:space="preserve">On a Tablet: SELECT THE RAISE HAND ICON</w:t>
+      </w:r>
+      <w:r>
+        <w:br/>
+      </w:r>
+      <w:r>
+        <w:t xml:space="preserve">On a cell phone: SELECT</w:t>
+      </w:r>
+      <w:r>
+        <w:t xml:space="preserve"> </w:t>
+      </w:r>
+      <w:r>
+        <w:t xml:space="preserve">“</w:t>
+      </w:r>
+      <w:r>
+        <w:t xml:space="preserve">MORE</w:t>
+      </w:r>
+      <w:r>
+        <w:t xml:space="preserve">”</w:t>
+      </w:r>
+      <w:r>
+        <w:t xml:space="preserve"> </w:t>
+      </w:r>
+      <w:r>
+        <w:t xml:space="preserve">ICON &amp; SELECT</w:t>
+      </w:r>
+      <w:r>
+        <w:t xml:space="preserve"> </w:t>
+      </w:r>
+      <w:r>
+        <w:t xml:space="preserve">“</w:t>
+      </w:r>
+      <w:r>
+        <w:t xml:space="preserve">RAISE HAND</w:t>
+      </w:r>
+      <w:r>
+        <w:t xml:space="preserve">”</w:t>
+      </w:r>
+      <w:r>
+        <w:br/>
+      </w:r>
+      <w:r>
+        <w:t xml:space="preserve">On a computer:</w:t>
+      </w:r>
+      <w:r>
+        <w:t xml:space="preserve"> </w:t>
+      </w:r>
+      <w:r>
+        <w:t xml:space="preserve">“</w:t>
+      </w:r>
+      <w:r>
+        <w:t xml:space="preserve">RAISE HAND</w:t>
+      </w:r>
+      <w:r>
+        <w:t xml:space="preserve">”</w:t>
+      </w:r>
+      <w:r>
+        <w:t xml:space="preserve"> </w:t>
+      </w:r>
+      <w:r>
+        <w:t xml:space="preserve">IN ZOOM IS LOCATED IN THE REACTIONS TOOLBAR.</w:t>
+      </w:r>
+    </w:p>
+    <w:p>
+      <w:pPr>
+        <w:pStyle w:val="BodyText"/>
+      </w:pPr>
+      <w:r>
+        <w:rPr>
+          <w:iCs/>
+          <w:i/>
+          <w:bCs/>
+          <w:b/>
+        </w:rPr>
+        <w:t xml:space="preserve">[ At approximately 10:45 PM, the chat can be opened ]</w:t>
+      </w:r>
+    </w:p>
+    <w:p>
+      <w:pPr>
+        <w:pStyle w:val="BodyText"/>
+      </w:pPr>
+      <w:r>
+        <w:rPr>
+          <w:bCs/>
+          <w:b/>
+        </w:rPr>
+        <w:t xml:space="preserve">THE CHAT IS NOW OPEN</w:t>
+      </w:r>
+    </w:p>
+    <w:p>
+      <w:pPr>
+        <w:pStyle w:val="BodyText"/>
+      </w:pPr>
+      <w:r>
+        <w:t xml:space="preserve">Please keep it clean, respectful, and safe. When someone reaches out know that you</w:t>
+      </w:r>
+      <w:r>
+        <w:t xml:space="preserve"> </w:t>
+      </w:r>
+      <w:r>
+        <w:rPr>
+          <w:bCs/>
+          <w:b/>
+        </w:rPr>
+        <w:t xml:space="preserve">DO NOT</w:t>
+      </w:r>
+      <w:r>
+        <w:t xml:space="preserve"> </w:t>
+      </w:r>
+      <w:r>
+        <w:t xml:space="preserve">have to respond or give your number if you feel uncomfortable. Our PRIMARY purpose is to stay sober and help other alcoholics achieve sobriety. If you feel that someone is being inappropriate please make the Host or a Co-Host aware immediately.</w:t>
+      </w:r>
+    </w:p>
+    <w:p>
+      <w:pPr>
+        <w:pStyle w:val="BodyText"/>
+      </w:pPr>
+      <w:r>
+        <w:rPr>
+          <w:iCs/>
+          <w:i/>
+          <w:bCs/>
+          <w:b/>
+        </w:rPr>
+        <w:t xml:space="preserve">[ Approximately 10:55 or following the host’s lead ]</w:t>
+      </w:r>
+    </w:p>
+    <w:p>
+      <w:pPr>
+        <w:pStyle w:val="BodyText"/>
+      </w:pPr>
+      <w:r>
+        <w:t xml:space="preserve">If you are:</w:t>
+      </w:r>
+    </w:p>
+    <w:p>
+      <w:pPr>
+        <w:numPr>
+          <w:ilvl w:val="0"/>
+          <w:numId w:val="1008"/>
+        </w:numPr>
+        <w:pStyle w:val="Compact"/>
+      </w:pPr>
+      <w:r>
+        <w:t xml:space="preserve">Interested in becoming a homegroup member.</w:t>
+      </w:r>
+      <w:r>
+        <w:br/>
+      </w:r>
+    </w:p>
+    <w:p>
+      <w:pPr>
+        <w:numPr>
+          <w:ilvl w:val="0"/>
+          <w:numId w:val="1008"/>
+        </w:numPr>
+        <w:pStyle w:val="Compact"/>
+      </w:pPr>
+      <w:r>
+        <w:t xml:space="preserve">Would like to volunteer to host or co-host for the next rotation.</w:t>
+      </w:r>
+      <w:r>
+        <w:br/>
+      </w:r>
+    </w:p>
+    <w:p>
+      <w:pPr>
+        <w:numPr>
+          <w:ilvl w:val="0"/>
+          <w:numId w:val="1008"/>
+        </w:numPr>
+        <w:pStyle w:val="Compact"/>
+      </w:pPr>
+      <w:r>
+        <w:t xml:space="preserve">Need a Big Book or other AA approved literature or</w:t>
+      </w:r>
+      <w:r>
+        <w:br/>
+      </w:r>
+    </w:p>
+    <w:p>
+      <w:pPr>
+        <w:numPr>
+          <w:ilvl w:val="0"/>
+          <w:numId w:val="1008"/>
+        </w:numPr>
+        <w:pStyle w:val="Compact"/>
+      </w:pPr>
+      <w:r>
+        <w:t xml:space="preserve">would like to be included in the Love &amp; Tolerance contact list or would like to receive a contact list.</w:t>
+      </w:r>
+    </w:p>
+    <w:p>
+      <w:pPr>
+        <w:pStyle w:val="FirstParagraph"/>
+      </w:pPr>
+      <w:r>
+        <w:t xml:space="preserve">Please send an email to i</w:t>
+      </w:r>
+      <w:r>
+        <w:rPr>
+          <w:bCs/>
+          <w:b/>
+        </w:rPr>
+        <w:t xml:space="preserve">nfo@loveandtol.com</w:t>
+      </w:r>
+      <w:r>
+        <w:t xml:space="preserve">.</w:t>
+      </w:r>
+      <w:r>
+        <w:br/>
+      </w:r>
+      <w:r>
+        <w:t xml:space="preserve">The Love and Tolerance Meeting Code is</w:t>
+      </w:r>
+      <w:r>
+        <w:t xml:space="preserve"> </w:t>
+      </w:r>
+      <w:r>
+        <w:rPr>
+          <w:bCs/>
+          <w:b/>
+        </w:rPr>
+        <w:t xml:space="preserve">190 210 132</w:t>
+      </w:r>
+      <w:r>
+        <w:t xml:space="preserve">.</w:t>
+      </w:r>
+    </w:p>
+    <w:p>
+      <w:pPr>
+        <w:pStyle w:val="BodyText"/>
+      </w:pPr>
+      <w:r>
+        <w:t xml:space="preserve">If you need proof of meeting attendance, please email</w:t>
+      </w:r>
+      <w:r>
+        <w:t xml:space="preserve"> </w:t>
+      </w:r>
+      <w:r>
+        <w:rPr>
+          <w:bCs/>
+          <w:b/>
+        </w:rPr>
+        <w:t xml:space="preserve">info@loveandtol.com</w:t>
+      </w:r>
+      <w:r>
+        <w:t xml:space="preserve">.</w:t>
+      </w:r>
+    </w:p>
+    <w:p>
+      <w:pPr>
+        <w:pStyle w:val="BodyText"/>
+      </w:pPr>
+      <w:r>
+        <w:rPr>
+          <w:bCs/>
+          <w:b/>
+        </w:rPr>
+        <w:t xml:space="preserve">SPONSORSHIP</w:t>
+      </w:r>
+    </w:p>
+    <w:p>
+      <w:pPr>
+        <w:pStyle w:val="BodyText"/>
+      </w:pPr>
+      <w:r>
         <w:t xml:space="preserve">Here at Love and Tolerance, we believe sponsorship is important for our recovery. A sponsor is someone to help you through the 12 Steps of Alcoholics Anonymous. IF YOU ARE ACTIVELY WORKING THE 12 STEPS AND are available to sponsor, please put your contact info in the chat now. If you need a sponsor or have any questions, please reach out to one of these people.</w:t>
       </w:r>
     </w:p>
-    <w:bookmarkEnd w:id="36"/>
-    <w:bookmarkStart w:id="37" w:name="homegroup-info"/>
-    <w:p>
-      <w:pPr>
-        <w:pStyle w:val="Heading4"/>
-      </w:pPr>
-      <w:r>
-        <w:t xml:space="preserve">HOMEGROUP INFO:</w:t>
+    <w:p>
+      <w:pPr>
+        <w:pStyle w:val="BodyText"/>
+      </w:pPr>
+      <w:r>
+        <w:t xml:space="preserve">You can find all this information and more at our website,</w:t>
+      </w:r>
+      <w:r>
+        <w:t xml:space="preserve"> </w:t>
+      </w:r>
+      <w:r>
+        <w:rPr>
+          <w:bCs/>
+          <w:b/>
+        </w:rPr>
+        <w:t xml:space="preserve">http://loveandtol.com</w:t>
+      </w:r>
+    </w:p>
+    <w:p>
+      <w:pPr>
+        <w:pStyle w:val="BodyText"/>
+      </w:pPr>
+      <w:r>
+        <w:rPr>
+          <w:iCs/>
+          <w:i/>
+          <w:bCs/>
+          <w:b/>
+        </w:rPr>
+        <w:t xml:space="preserve">[ AFTER THE SERENITY PRAYER, UPDATE PARTICIPANT SETTINGS AS SHOWN BELOW ]</w:t>
+      </w:r>
+    </w:p>
+    <w:p>
+      <w:pPr>
+        <w:numPr>
+          <w:ilvl w:val="0"/>
+          <w:numId w:val="1009"/>
+        </w:numPr>
+        <w:pStyle w:val="Compact"/>
+      </w:pPr>
+      <w:r>
+        <w:t xml:space="preserve">In the</w:t>
+      </w:r>
+      <w:r>
+        <w:t xml:space="preserve"> </w:t>
+      </w:r>
+      <w:r>
+        <w:t xml:space="preserve">“</w:t>
+      </w:r>
+      <w:r>
+        <w:rPr>
+          <w:iCs/>
+          <w:i/>
+          <w:bCs/>
+          <w:b/>
+        </w:rPr>
+        <w:t xml:space="preserve">Participants</w:t>
+      </w:r>
+      <w:r>
+        <w:t xml:space="preserve">,</w:t>
+      </w:r>
+      <w:r>
+        <w:t xml:space="preserve">”</w:t>
+      </w:r>
+      <w:r>
+        <w:t xml:space="preserve"> </w:t>
+      </w:r>
+      <w:r>
+        <w:t xml:space="preserve">select the 3 dots</w:t>
+      </w:r>
+    </w:p>
+    <w:p>
+      <w:pPr>
+        <w:numPr>
+          <w:ilvl w:val="1"/>
+          <w:numId w:val="1010"/>
+        </w:numPr>
+      </w:pPr>
+      <w:r>
+        <w:t xml:space="preserve">Select (check)</w:t>
+      </w:r>
+      <w:r>
+        <w:t xml:space="preserve"> </w:t>
+      </w:r>
+      <w:r>
+        <w:t xml:space="preserve">“</w:t>
+      </w:r>
+      <w:r>
+        <w:rPr>
+          <w:iCs/>
+          <w:i/>
+          <w:bCs/>
+          <w:b/>
+        </w:rPr>
+        <w:t xml:space="preserve">Mute participants upon entry</w:t>
+      </w:r>
+      <w:r>
+        <w:t xml:space="preserve">”</w:t>
+      </w:r>
+      <w:r>
+        <w:br/>
+      </w:r>
+    </w:p>
+    <w:p>
+      <w:pPr>
+        <w:numPr>
+          <w:ilvl w:val="1"/>
+          <w:numId w:val="1010"/>
+        </w:numPr>
+      </w:pPr>
+      <w:r>
+        <w:t xml:space="preserve">Select (check)</w:t>
+      </w:r>
+      <w:r>
+        <w:t xml:space="preserve"> </w:t>
+      </w:r>
+      <w:r>
+        <w:t xml:space="preserve">“</w:t>
+      </w:r>
+      <w:r>
+        <w:rPr>
+          <w:iCs/>
+          <w:i/>
+          <w:bCs/>
+          <w:b/>
+        </w:rPr>
+        <w:t xml:space="preserve">Allow participants to unmute themselves</w:t>
+      </w:r>
+      <w:r>
+        <w:t xml:space="preserve">”</w:t>
+      </w:r>
+    </w:p>
+    <w:p>
+      <w:pPr>
+        <w:numPr>
+          <w:ilvl w:val="1"/>
+          <w:numId w:val="1000"/>
+        </w:numPr>
+      </w:pPr>
+      <w:r>
+        <w:drawing>
+          <wp:inline>
+            <wp:extent cx="5334000" cy="5334000"/>
+            <wp:effectExtent b="0" l="0" r="0" t="0"/>
+            <wp:docPr descr="" title="" id="49" name="Picture"/>
+            <a:graphic>
+              <a:graphicData uri="http://schemas.openxmlformats.org/drawingml/2006/picture">
+                <pic:pic>
+                  <pic:nvPicPr>
+                    <pic:cNvPr descr="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" id="50" name="Picture"/>
+                    <pic:cNvPicPr>
+                      <a:picLocks noChangeArrowheads="1" noChangeAspect="1"/>
+                    </pic:cNvPicPr>
+                  </pic:nvPicPr>
+                  <pic:blipFill>
+                    <a:blip r:embed="rId48"/>
+                    <a:stretch>
+                      <a:fillRect/>
+                    </a:stretch>
+                  </pic:blipFill>
+                  <pic:spPr bwMode="auto">
+                    <a:xfrm>
+                      <a:off x="0" y="0"/>
+                      <a:ext cx="5334000" cy="5334000"/>
+                    </a:xfrm>
+                    <a:prstGeom prst="rect">
+                      <a:avLst/>
+                    </a:prstGeom>
+                    <a:noFill/>
+                    <a:ln w="9525">
+                      <a:noFill/>
+                      <a:headEnd/>
+                      <a:tailEnd/>
+                    </a:ln>
+                  </pic:spPr>
+                </pic:pic>
+              </a:graphicData>
+            </a:graphic>
+          </wp:inline>
+        </w:drawing>
+      </w:r>
+    </w:p>
+    <w:bookmarkEnd w:id="51"/>
+    <w:bookmarkStart w:id="57" w:name="aa-approved-literature"/>
+    <w:p>
+      <w:pPr>
+        <w:pStyle w:val="Heading2"/>
+      </w:pPr>
+      <w:r>
+        <w:t xml:space="preserve">AA Approved Literature</w:t>
       </w:r>
     </w:p>
     <w:p>
@@ -723,101 +1643,10 @@
         <w:pStyle w:val="FirstParagraph"/>
       </w:pPr>
       <w:r>
-        <w:t xml:space="preserve">If you are interested in becoming a homegroup member, would like to Host or Co-Host for the next rotation or need a Big Book or other AA approved literature please send an email to info@loveandtol.com</w:t>
-      </w:r>
-    </w:p>
-    <w:bookmarkEnd w:id="37"/>
-    <w:bookmarkStart w:id="38" w:name="contact-list"/>
-    <w:p>
-      <w:pPr>
-        <w:pStyle w:val="Heading4"/>
-      </w:pPr>
-      <w:r>
-        <w:t xml:space="preserve">CONTACT LIST:</w:t>
-      </w:r>
-    </w:p>
-    <w:p>
-      <w:pPr>
-        <w:pStyle w:val="FirstParagraph"/>
-      </w:pPr>
-      <w:r>
-        <w:t xml:space="preserve">If you would like to be included in the Love &amp; Tolerance contact list or would like to receive a contact list, please send an email to info@loveandtol.com</w:t>
-      </w:r>
-    </w:p>
-    <w:bookmarkEnd w:id="38"/>
-    <w:bookmarkStart w:id="39" w:name="proof-of-attendance"/>
-    <w:p>
-      <w:pPr>
-        <w:pStyle w:val="Heading4"/>
-      </w:pPr>
-      <w:r>
-        <w:t xml:space="preserve">PROOF OF ATTENDANCE:</w:t>
-      </w:r>
-    </w:p>
-    <w:p>
-      <w:pPr>
-        <w:pStyle w:val="FirstParagraph"/>
-      </w:pPr>
-      <w:r>
-        <w:t xml:space="preserve">If you need proof of meeting attendance, please email info@loveandtol.com</w:t>
-      </w:r>
-    </w:p>
-    <w:bookmarkEnd w:id="39"/>
-    <w:bookmarkStart w:id="40" w:name="website-information"/>
-    <w:p>
-      <w:pPr>
-        <w:pStyle w:val="Heading4"/>
-      </w:pPr>
-      <w:r>
-        <w:t xml:space="preserve">WEBSITE INFORMATION:</w:t>
-      </w:r>
-    </w:p>
-    <w:p>
-      <w:pPr>
-        <w:pStyle w:val="FirstParagraph"/>
-      </w:pPr>
-      <w:r>
-        <w:t xml:space="preserve">Find all this information and more at our website, https://loveandtol.com</w:t>
-      </w:r>
-    </w:p>
-    <w:bookmarkEnd w:id="40"/>
-    <w:bookmarkStart w:id="41" w:name="meeting-information"/>
-    <w:p>
-      <w:pPr>
-        <w:pStyle w:val="Heading4"/>
-      </w:pPr>
-      <w:r>
-        <w:t xml:space="preserve">MEETING INFORMATION:</w:t>
-      </w:r>
-    </w:p>
-    <w:p>
-      <w:pPr>
-        <w:pStyle w:val="FirstParagraph"/>
-      </w:pPr>
-      <w:r>
-        <w:t xml:space="preserve">Love and Tolerance Meeting ID: 190 210 132 no password needed.</w:t>
-      </w:r>
-    </w:p>
-    <w:bookmarkEnd w:id="41"/>
-    <w:bookmarkEnd w:id="42"/>
-    <w:bookmarkStart w:id="48" w:name="aa-approved-literature"/>
-    <w:p>
-      <w:pPr>
-        <w:pStyle w:val="Heading2"/>
-      </w:pPr>
-      <w:r>
-        <w:t xml:space="preserve">AA Approved Literature</w:t>
-      </w:r>
-    </w:p>
-    <w:p>
-      <w:pPr>
-        <w:pStyle w:val="FirstParagraph"/>
-      </w:pPr>
-      <w:r>
         <w:t xml:space="preserve">https://loveandtol.com/meeting/literature</w:t>
       </w:r>
     </w:p>
-    <w:bookmarkStart w:id="47" w:name="other-formats"/>
+    <w:bookmarkStart w:id="56" w:name="other-formats"/>
     <w:p>
       <w:pPr>
         <w:pStyle w:val="Heading3"/>
@@ -830,11 +1659,11 @@
       <w:pPr>
         <w:numPr>
           <w:ilvl w:val="0"/>
-          <w:numId w:val="1001"/>
+          <w:numId w:val="1011"/>
         </w:numPr>
         <w:pStyle w:val="Compact"/>
       </w:pPr>
-      <w:hyperlink r:id="rId43">
+      <w:hyperlink r:id="rId52">
         <w:r>
           <w:rPr>
             <w:rStyle w:val="Hyperlink"/>
@@ -847,11 +1676,11 @@
       <w:pPr>
         <w:numPr>
           <w:ilvl w:val="0"/>
-          <w:numId w:val="1001"/>
+          <w:numId w:val="1011"/>
         </w:numPr>
         <w:pStyle w:val="Compact"/>
       </w:pPr>
-      <w:hyperlink r:id="rId44">
+      <w:hyperlink r:id="rId53">
         <w:r>
           <w:rPr>
             <w:rStyle w:val="Hyperlink"/>
@@ -864,11 +1693,11 @@
       <w:pPr>
         <w:numPr>
           <w:ilvl w:val="0"/>
-          <w:numId w:val="1001"/>
+          <w:numId w:val="1011"/>
         </w:numPr>
         <w:pStyle w:val="Compact"/>
       </w:pPr>
-      <w:hyperlink r:id="rId45">
+      <w:hyperlink r:id="rId54">
         <w:r>
           <w:rPr>
             <w:rStyle w:val="Hyperlink"/>
@@ -881,11 +1710,11 @@
       <w:pPr>
         <w:numPr>
           <w:ilvl w:val="0"/>
-          <w:numId w:val="1001"/>
+          <w:numId w:val="1011"/>
         </w:numPr>
         <w:pStyle w:val="Compact"/>
       </w:pPr>
-      <w:hyperlink r:id="rId46">
+      <w:hyperlink r:id="rId55">
         <w:r>
           <w:rPr>
             <w:rStyle w:val="Hyperlink"/>
@@ -894,8 +1723,8 @@
         </w:r>
       </w:hyperlink>
     </w:p>
-    <w:bookmarkEnd w:id="47"/>
-    <w:bookmarkEnd w:id="48"/>
+    <w:bookmarkEnd w:id="56"/>
+    <w:bookmarkEnd w:id="57"/>
     <w:sectPr/>
   </w:body>
 </w:document>
@@ -1082,6 +1911,36 @@
     <w:abstractNumId w:val="990"/>
   </w:num>
   <w:num w:numId="1001">
+    <w:abstractNumId w:val="991"/>
+  </w:num>
+  <w:num w:numId="1002">
+    <w:abstractNumId w:val="991"/>
+  </w:num>
+  <w:num w:numId="1003">
+    <w:abstractNumId w:val="991"/>
+  </w:num>
+  <w:num w:numId="1004">
+    <w:abstractNumId w:val="991"/>
+  </w:num>
+  <w:num w:numId="1005">
+    <w:abstractNumId w:val="991"/>
+  </w:num>
+  <w:num w:numId="1006">
+    <w:abstractNumId w:val="991"/>
+  </w:num>
+  <w:num w:numId="1007">
+    <w:abstractNumId w:val="991"/>
+  </w:num>
+  <w:num w:numId="1008">
+    <w:abstractNumId w:val="991"/>
+  </w:num>
+  <w:num w:numId="1009">
+    <w:abstractNumId w:val="991"/>
+  </w:num>
+  <w:num w:numId="1010">
+    <w:abstractNumId w:val="991"/>
+  </w:num>
+  <w:num w:numId="1011">
     <w:abstractNumId w:val="991"/>
   </w:num>
 </w:numbering>
